--- a/BASES DE DATOS/UNIDAD I/info mapa.docx
+++ b/BASES DE DATOS/UNIDAD I/info mapa.docx
@@ -3,8 +3,2733 @@
 <w:document xmlns:wpc="http://schemas.microsoft.com/office/word/2010/wordprocessingCanvas" xmlns:cx="http://schemas.microsoft.com/office/drawing/2014/chartex" xmlns:mc="http://schemas.openxmlformats.org/markup-compatibility/2006" xmlns:o="urn:schemas-microsoft-com:office:office" xmlns:r="http://schemas.openxmlformats.org/officeDocument/2006/relationships" xmlns:m="http://schemas.openxmlformats.org/officeDocument/2006/math" xmlns:v="urn:schemas-microsoft-com:vml" xmlns:wp14="http://schemas.microsoft.com/office/word/2010/wordprocessingDrawing" xmlns:wp="http://schemas.openxmlformats.org/drawingml/2006/wordprocessingDrawing" xmlns:w10="urn:schemas-microsoft-com:office:word" xmlns:w="http://schemas.openxmlformats.org/wordprocessingml/2006/main" xmlns:w14="http://schemas.microsoft.com/office/word/2010/wordml" xmlns:w15="http://schemas.microsoft.com/office/word/2012/wordml" xmlns:w16se="http://schemas.microsoft.com/office/word/2015/wordml/symex" xmlns:wpg="http://schemas.microsoft.com/office/word/2010/wordprocessingGroup" xmlns:wpi="http://schemas.microsoft.com/office/word/2010/wordprocessingInk" xmlns:wne="http://schemas.microsoft.com/office/word/2006/wordml" xmlns:wps="http://schemas.microsoft.com/office/word/2010/wordprocessingShape" mc:Ignorable="w14 w15 w16se wp14">
   <w:body>
     <w:p>
+      <w:pPr>
+        <w:spacing w:after="0" w:line="360" w:lineRule="auto"/>
+        <w:rPr>
+          <w:rFonts w:ascii="Times New Roman" w:hAnsi="Times New Roman" w:cs="Times New Roman"/>
+          <w:b/>
+          <w:sz w:val="24"/>
+          <w:szCs w:val="24"/>
+          <w:lang w:val="es-ES"/>
+        </w:rPr>
+      </w:pPr>
+      <w:r>
+        <w:rPr>
+          <w:rFonts w:ascii="Times New Roman" w:hAnsi="Times New Roman" w:cs="Times New Roman"/>
+          <w:b/>
+          <w:sz w:val="24"/>
+          <w:szCs w:val="24"/>
+          <w:lang w:val="es-ES"/>
+        </w:rPr>
+        <w:t>BASES DE DATOS: CONCEPTO</w:t>
+      </w:r>
+    </w:p>
+    <w:p>
+      <w:pPr>
+        <w:spacing w:after="0" w:line="360" w:lineRule="auto"/>
+        <w:jc w:val="both"/>
+        <w:rPr>
+          <w:rFonts w:ascii="Times New Roman" w:hAnsi="Times New Roman" w:cs="Times New Roman"/>
+          <w:sz w:val="24"/>
+          <w:szCs w:val="24"/>
+          <w:lang w:val="es-ES"/>
+        </w:rPr>
+      </w:pPr>
+      <w:r>
+        <w:rPr>
+          <w:rFonts w:ascii="Times New Roman" w:hAnsi="Times New Roman" w:cs="Times New Roman"/>
+          <w:sz w:val="24"/>
+          <w:szCs w:val="24"/>
+          <w:lang w:val="es-ES"/>
+        </w:rPr>
+        <w:t>Una base de datos es un repositorio estructurado para datos cuyo propósito</w:t>
+      </w:r>
+      <w:r>
+        <w:rPr>
+          <w:rFonts w:ascii="Times New Roman" w:hAnsi="Times New Roman" w:cs="Times New Roman"/>
+          <w:sz w:val="24"/>
+          <w:szCs w:val="24"/>
+          <w:lang w:val="es-ES"/>
+        </w:rPr>
+        <w:t xml:space="preserve"> principal es </w:t>
+      </w:r>
+      <w:r>
+        <w:rPr>
+          <w:rFonts w:ascii="Times New Roman" w:hAnsi="Times New Roman" w:cs="Times New Roman"/>
+          <w:sz w:val="24"/>
+          <w:szCs w:val="24"/>
+          <w:lang w:val="es-ES"/>
+        </w:rPr>
+        <w:t>reservar los datos para algún conjunto de objetivos de la organización</w:t>
+      </w:r>
+      <w:r>
+        <w:rPr>
+          <w:rFonts w:ascii="Times New Roman" w:hAnsi="Times New Roman" w:cs="Times New Roman"/>
+          <w:sz w:val="24"/>
+          <w:szCs w:val="24"/>
+          <w:lang w:val="es-ES"/>
+        </w:rPr>
+        <w:t>. Tra</w:t>
+      </w:r>
+      <w:r>
+        <w:rPr>
+          <w:rFonts w:ascii="Times New Roman" w:hAnsi="Times New Roman" w:cs="Times New Roman"/>
+          <w:sz w:val="24"/>
+          <w:szCs w:val="24"/>
+          <w:lang w:val="es-ES"/>
+        </w:rPr>
+        <w:t xml:space="preserve">dicionalmente, </w:t>
+      </w:r>
+      <w:r>
+        <w:rPr>
+          <w:rFonts w:ascii="Times New Roman" w:hAnsi="Times New Roman" w:cs="Times New Roman"/>
+          <w:sz w:val="24"/>
+          <w:szCs w:val="24"/>
+          <w:lang w:val="es-ES"/>
+        </w:rPr>
+        <w:t xml:space="preserve">estos objetivos solían ser </w:t>
+      </w:r>
+      <w:r>
+        <w:rPr>
+          <w:rFonts w:ascii="Times New Roman" w:hAnsi="Times New Roman" w:cs="Times New Roman"/>
+          <w:sz w:val="24"/>
+          <w:szCs w:val="24"/>
+          <w:lang w:val="es-ES"/>
+        </w:rPr>
+        <w:t xml:space="preserve">principalmente administrativos. </w:t>
+      </w:r>
+      <w:r>
+        <w:rPr>
+          <w:rFonts w:ascii="Times New Roman" w:hAnsi="Times New Roman" w:cs="Times New Roman"/>
+          <w:sz w:val="24"/>
+          <w:szCs w:val="24"/>
+          <w:lang w:val="es-ES"/>
+        </w:rPr>
+        <w:t>La mayoría de</w:t>
+      </w:r>
+      <w:r>
+        <w:rPr>
+          <w:rFonts w:ascii="Times New Roman" w:hAnsi="Times New Roman" w:cs="Times New Roman"/>
+          <w:sz w:val="24"/>
+          <w:szCs w:val="24"/>
+          <w:lang w:val="es-ES"/>
+        </w:rPr>
+        <w:t xml:space="preserve"> los sistemas de </w:t>
+      </w:r>
+      <w:r>
+        <w:rPr>
+          <w:rFonts w:ascii="Times New Roman" w:hAnsi="Times New Roman" w:cs="Times New Roman"/>
+          <w:sz w:val="24"/>
+          <w:szCs w:val="24"/>
+          <w:lang w:val="es-ES"/>
+        </w:rPr>
+        <w:t>bases de datos se construyen para contener los datos que son necesarios en</w:t>
+      </w:r>
+      <w:r>
+        <w:rPr>
+          <w:rFonts w:ascii="Times New Roman" w:hAnsi="Times New Roman" w:cs="Times New Roman"/>
+          <w:sz w:val="24"/>
+          <w:szCs w:val="24"/>
+          <w:lang w:val="es-ES"/>
+        </w:rPr>
+        <w:t xml:space="preserve"> </w:t>
+      </w:r>
+      <w:r>
+        <w:rPr>
+          <w:rFonts w:ascii="Times New Roman" w:hAnsi="Times New Roman" w:cs="Times New Roman"/>
+          <w:sz w:val="24"/>
+          <w:szCs w:val="24"/>
+          <w:lang w:val="es-ES"/>
+        </w:rPr>
+        <w:t>las actividades</w:t>
+      </w:r>
+      <w:r>
+        <w:rPr>
+          <w:rFonts w:ascii="Times New Roman" w:hAnsi="Times New Roman" w:cs="Times New Roman"/>
+          <w:sz w:val="24"/>
+          <w:szCs w:val="24"/>
+          <w:lang w:val="es-ES"/>
+        </w:rPr>
+        <w:t xml:space="preserve"> </w:t>
+      </w:r>
+      <w:r>
+        <w:rPr>
+          <w:rFonts w:ascii="Times New Roman" w:hAnsi="Times New Roman" w:cs="Times New Roman"/>
+          <w:sz w:val="24"/>
+          <w:szCs w:val="24"/>
+          <w:lang w:val="es-ES"/>
+        </w:rPr>
+        <w:t>diarias de una organización</w:t>
+      </w:r>
+      <w:r>
+        <w:rPr>
+          <w:rFonts w:ascii="Times New Roman" w:hAnsi="Times New Roman" w:cs="Times New Roman"/>
+          <w:sz w:val="24"/>
+          <w:szCs w:val="24"/>
+          <w:lang w:val="es-ES"/>
+        </w:rPr>
+        <w:t>.</w:t>
+      </w:r>
+    </w:p>
+    <w:p>
+      <w:pPr>
+        <w:spacing w:after="0" w:line="360" w:lineRule="auto"/>
+        <w:jc w:val="both"/>
+        <w:rPr>
+          <w:rFonts w:ascii="Times New Roman" w:hAnsi="Times New Roman" w:cs="Times New Roman"/>
+          <w:sz w:val="24"/>
+          <w:szCs w:val="24"/>
+          <w:lang w:val="es-ES"/>
+        </w:rPr>
+      </w:pPr>
+    </w:p>
+    <w:p>
+      <w:pPr>
+        <w:spacing w:after="0" w:line="360" w:lineRule="auto"/>
+        <w:rPr>
+          <w:rFonts w:ascii="Times New Roman" w:hAnsi="Times New Roman" w:cs="Times New Roman"/>
+          <w:b/>
+          <w:sz w:val="24"/>
+          <w:szCs w:val="24"/>
+          <w:lang w:val="es-ES"/>
+        </w:rPr>
+      </w:pPr>
+      <w:r>
+        <w:rPr>
+          <w:rFonts w:ascii="Times New Roman" w:hAnsi="Times New Roman" w:cs="Times New Roman"/>
+          <w:b/>
+          <w:sz w:val="24"/>
+          <w:szCs w:val="24"/>
+          <w:lang w:val="es-ES"/>
+        </w:rPr>
+        <w:t>SISTEMAS DE GESTION DE BASE DE DATOS (SGBD)</w:t>
+      </w:r>
+    </w:p>
+    <w:p>
+      <w:pPr>
+        <w:spacing w:after="0" w:line="360" w:lineRule="auto"/>
+        <w:jc w:val="both"/>
+        <w:rPr>
+          <w:rFonts w:ascii="Times New Roman" w:hAnsi="Times New Roman" w:cs="Times New Roman"/>
+          <w:sz w:val="24"/>
+          <w:szCs w:val="24"/>
+          <w:lang w:val="es-ES"/>
+        </w:rPr>
+      </w:pPr>
+      <w:r>
+        <w:rPr>
+          <w:rFonts w:ascii="Times New Roman" w:hAnsi="Times New Roman" w:cs="Times New Roman"/>
+          <w:sz w:val="24"/>
+          <w:szCs w:val="24"/>
+          <w:lang w:val="es-ES"/>
+        </w:rPr>
+        <w:t>Un sistema gestor de base de datos o SGBD (del inglés</w:t>
+      </w:r>
+      <w:r>
+        <w:rPr>
+          <w:rFonts w:ascii="Times New Roman" w:hAnsi="Times New Roman" w:cs="Times New Roman"/>
+          <w:sz w:val="24"/>
+          <w:szCs w:val="24"/>
+          <w:lang w:val="es-ES"/>
+        </w:rPr>
+        <w:t xml:space="preserve">: Data Base Management </w:t>
+      </w:r>
+      <w:proofErr w:type="spellStart"/>
+      <w:r>
+        <w:rPr>
+          <w:rFonts w:ascii="Times New Roman" w:hAnsi="Times New Roman" w:cs="Times New Roman"/>
+          <w:sz w:val="24"/>
+          <w:szCs w:val="24"/>
+          <w:lang w:val="es-ES"/>
+        </w:rPr>
+        <w:t>System</w:t>
+      </w:r>
+      <w:proofErr w:type="spellEnd"/>
+      <w:r>
+        <w:rPr>
+          <w:rFonts w:ascii="Times New Roman" w:hAnsi="Times New Roman" w:cs="Times New Roman"/>
+          <w:sz w:val="24"/>
+          <w:szCs w:val="24"/>
+          <w:lang w:val="es-ES"/>
+        </w:rPr>
+        <w:t xml:space="preserve"> o </w:t>
+      </w:r>
+      <w:r>
+        <w:rPr>
+          <w:rFonts w:ascii="Times New Roman" w:hAnsi="Times New Roman" w:cs="Times New Roman"/>
+          <w:sz w:val="24"/>
+          <w:szCs w:val="24"/>
+          <w:lang w:val="es-ES"/>
+        </w:rPr>
+        <w:t xml:space="preserve">DBMS) es un software que permite administrar una base </w:t>
+      </w:r>
+      <w:r>
+        <w:rPr>
+          <w:rFonts w:ascii="Times New Roman" w:hAnsi="Times New Roman" w:cs="Times New Roman"/>
+          <w:sz w:val="24"/>
+          <w:szCs w:val="24"/>
+          <w:lang w:val="es-ES"/>
+        </w:rPr>
+        <w:t xml:space="preserve">de datos. Proporciona el método </w:t>
+      </w:r>
+      <w:r>
+        <w:rPr>
+          <w:rFonts w:ascii="Times New Roman" w:hAnsi="Times New Roman" w:cs="Times New Roman"/>
+          <w:sz w:val="24"/>
+          <w:szCs w:val="24"/>
+          <w:lang w:val="es-ES"/>
+        </w:rPr>
+        <w:t>de organización necesario para el almacenamiento y r</w:t>
+      </w:r>
+      <w:r>
+        <w:rPr>
+          <w:rFonts w:ascii="Times New Roman" w:hAnsi="Times New Roman" w:cs="Times New Roman"/>
+          <w:sz w:val="24"/>
+          <w:szCs w:val="24"/>
+          <w:lang w:val="es-ES"/>
+        </w:rPr>
+        <w:t>ecuperación flexible de grandes c</w:t>
+      </w:r>
+      <w:r>
+        <w:rPr>
+          <w:rFonts w:ascii="Times New Roman" w:hAnsi="Times New Roman" w:cs="Times New Roman"/>
+          <w:sz w:val="24"/>
+          <w:szCs w:val="24"/>
+          <w:lang w:val="es-ES"/>
+        </w:rPr>
+        <w:t>antidades de datos.</w:t>
+      </w:r>
+      <w:r>
+        <w:rPr>
+          <w:rFonts w:ascii="Times New Roman" w:hAnsi="Times New Roman" w:cs="Times New Roman"/>
+          <w:sz w:val="24"/>
+          <w:szCs w:val="24"/>
+          <w:lang w:val="es-ES"/>
+        </w:rPr>
+        <w:t xml:space="preserve"> </w:t>
+      </w:r>
+      <w:r>
+        <w:rPr>
+          <w:rFonts w:ascii="Times New Roman" w:hAnsi="Times New Roman" w:cs="Times New Roman"/>
+          <w:sz w:val="24"/>
+          <w:szCs w:val="24"/>
+          <w:lang w:val="es-ES"/>
+        </w:rPr>
+        <w:t xml:space="preserve">Algunos ejemplos de SGBD </w:t>
+      </w:r>
+      <w:r>
+        <w:rPr>
+          <w:rFonts w:ascii="Times New Roman" w:hAnsi="Times New Roman" w:cs="Times New Roman"/>
+          <w:sz w:val="24"/>
+          <w:szCs w:val="24"/>
+          <w:lang w:val="es-ES"/>
+        </w:rPr>
+        <w:t xml:space="preserve">son </w:t>
+      </w:r>
+      <w:proofErr w:type="spellStart"/>
+      <w:r>
+        <w:rPr>
+          <w:rFonts w:ascii="Times New Roman" w:hAnsi="Times New Roman" w:cs="Times New Roman"/>
+          <w:sz w:val="24"/>
+          <w:szCs w:val="24"/>
+          <w:lang w:val="es-ES"/>
+        </w:rPr>
+        <w:t>MySQL</w:t>
+      </w:r>
+      <w:proofErr w:type="spellEnd"/>
+      <w:r>
+        <w:rPr>
+          <w:rFonts w:ascii="Times New Roman" w:hAnsi="Times New Roman" w:cs="Times New Roman"/>
+          <w:sz w:val="24"/>
+          <w:szCs w:val="24"/>
+          <w:lang w:val="es-ES"/>
+        </w:rPr>
+        <w:t xml:space="preserve">, </w:t>
+      </w:r>
+      <w:proofErr w:type="spellStart"/>
+      <w:r>
+        <w:rPr>
+          <w:rFonts w:ascii="Times New Roman" w:hAnsi="Times New Roman" w:cs="Times New Roman"/>
+          <w:sz w:val="24"/>
+          <w:szCs w:val="24"/>
+          <w:lang w:val="es-ES"/>
+        </w:rPr>
+        <w:t>MariaDB</w:t>
+      </w:r>
+      <w:proofErr w:type="spellEnd"/>
+      <w:r>
+        <w:rPr>
+          <w:rFonts w:ascii="Times New Roman" w:hAnsi="Times New Roman" w:cs="Times New Roman"/>
+          <w:sz w:val="24"/>
+          <w:szCs w:val="24"/>
+          <w:lang w:val="es-ES"/>
+        </w:rPr>
+        <w:t xml:space="preserve">, </w:t>
+      </w:r>
+      <w:proofErr w:type="spellStart"/>
+      <w:r>
+        <w:rPr>
+          <w:rFonts w:ascii="Times New Roman" w:hAnsi="Times New Roman" w:cs="Times New Roman"/>
+          <w:sz w:val="24"/>
+          <w:szCs w:val="24"/>
+          <w:lang w:val="es-ES"/>
+        </w:rPr>
+        <w:t>PostgreSQL</w:t>
+      </w:r>
+      <w:proofErr w:type="spellEnd"/>
+      <w:r>
+        <w:rPr>
+          <w:rFonts w:ascii="Times New Roman" w:hAnsi="Times New Roman" w:cs="Times New Roman"/>
+          <w:sz w:val="24"/>
+          <w:szCs w:val="24"/>
+          <w:lang w:val="es-ES"/>
+        </w:rPr>
+        <w:t xml:space="preserve">, </w:t>
+      </w:r>
+      <w:r>
+        <w:rPr>
+          <w:rFonts w:ascii="Times New Roman" w:hAnsi="Times New Roman" w:cs="Times New Roman"/>
+          <w:sz w:val="24"/>
+          <w:szCs w:val="24"/>
+          <w:lang w:val="es-ES"/>
+        </w:rPr>
+        <w:t xml:space="preserve">Microsoft SQL Server, Oracle </w:t>
+      </w:r>
+      <w:proofErr w:type="spellStart"/>
+      <w:r>
+        <w:rPr>
+          <w:rFonts w:ascii="Times New Roman" w:hAnsi="Times New Roman" w:cs="Times New Roman"/>
+          <w:sz w:val="24"/>
+          <w:szCs w:val="24"/>
+          <w:lang w:val="es-ES"/>
+        </w:rPr>
+        <w:t>Database</w:t>
+      </w:r>
+      <w:proofErr w:type="spellEnd"/>
+      <w:r>
+        <w:rPr>
+          <w:rFonts w:ascii="Times New Roman" w:hAnsi="Times New Roman" w:cs="Times New Roman"/>
+          <w:sz w:val="24"/>
+          <w:szCs w:val="24"/>
+          <w:lang w:val="es-ES"/>
+        </w:rPr>
+        <w:t xml:space="preserve"> y Microsoft Access.</w:t>
+      </w:r>
+    </w:p>
+    <w:p>
+      <w:pPr>
+        <w:spacing w:after="0" w:line="360" w:lineRule="auto"/>
+        <w:jc w:val="both"/>
+        <w:rPr>
+          <w:rFonts w:ascii="Times New Roman" w:hAnsi="Times New Roman" w:cs="Times New Roman"/>
+          <w:sz w:val="24"/>
+          <w:szCs w:val="24"/>
+          <w:lang w:val="es-ES"/>
+        </w:rPr>
+      </w:pPr>
+    </w:p>
+    <w:p>
+      <w:pPr>
+        <w:spacing w:after="0" w:line="360" w:lineRule="auto"/>
+        <w:jc w:val="both"/>
+        <w:rPr>
+          <w:rFonts w:ascii="Times New Roman" w:hAnsi="Times New Roman" w:cs="Times New Roman"/>
+          <w:b/>
+          <w:sz w:val="24"/>
+          <w:szCs w:val="24"/>
+          <w:lang w:val="es-ES"/>
+        </w:rPr>
+      </w:pPr>
+      <w:r>
+        <w:rPr>
+          <w:rFonts w:ascii="Times New Roman" w:hAnsi="Times New Roman" w:cs="Times New Roman"/>
+          <w:b/>
+          <w:sz w:val="24"/>
+          <w:szCs w:val="24"/>
+          <w:lang w:val="es-ES"/>
+        </w:rPr>
+        <w:t>UN POCO DE HISTORIA</w:t>
+      </w:r>
+    </w:p>
+    <w:p>
+      <w:pPr>
+        <w:spacing w:after="0" w:line="360" w:lineRule="auto"/>
+        <w:jc w:val="both"/>
+        <w:rPr>
+          <w:rFonts w:ascii="Times New Roman" w:hAnsi="Times New Roman" w:cs="Times New Roman"/>
+          <w:b/>
+          <w:sz w:val="24"/>
+          <w:szCs w:val="24"/>
+          <w:lang w:val="es-ES"/>
+        </w:rPr>
+      </w:pPr>
+      <w:r>
+        <w:rPr>
+          <w:rFonts w:ascii="Times New Roman" w:hAnsi="Times New Roman" w:cs="Times New Roman"/>
+          <w:b/>
+          <w:sz w:val="24"/>
+          <w:szCs w:val="24"/>
+          <w:lang w:val="es-ES"/>
+        </w:rPr>
+        <w:t>Sistemas de navegación (1960)</w:t>
+      </w:r>
+      <w:r>
+        <w:rPr>
+          <w:rFonts w:ascii="Times New Roman" w:hAnsi="Times New Roman" w:cs="Times New Roman"/>
+          <w:b/>
+          <w:sz w:val="24"/>
+          <w:szCs w:val="24"/>
+          <w:lang w:val="es-ES"/>
+        </w:rPr>
+        <w:t xml:space="preserve"> </w:t>
+      </w:r>
+    </w:p>
+    <w:p>
+      <w:pPr>
+        <w:spacing w:after="0" w:line="360" w:lineRule="auto"/>
+        <w:jc w:val="both"/>
+        <w:rPr>
+          <w:rFonts w:ascii="Times New Roman" w:hAnsi="Times New Roman" w:cs="Times New Roman"/>
+          <w:sz w:val="24"/>
+          <w:szCs w:val="24"/>
+          <w:lang w:val="es-ES"/>
+        </w:rPr>
+      </w:pPr>
+      <w:r>
+        <w:rPr>
+          <w:rFonts w:ascii="Times New Roman" w:hAnsi="Times New Roman" w:cs="Times New Roman"/>
+          <w:sz w:val="24"/>
+          <w:szCs w:val="24"/>
+          <w:lang w:val="es-ES"/>
+        </w:rPr>
+        <w:t xml:space="preserve">Con la emergente aparición de los sistemas a mediados de los 60, Charles </w:t>
+      </w:r>
+      <w:proofErr w:type="spellStart"/>
+      <w:r>
+        <w:rPr>
+          <w:rFonts w:ascii="Times New Roman" w:hAnsi="Times New Roman" w:cs="Times New Roman"/>
+          <w:sz w:val="24"/>
+          <w:szCs w:val="24"/>
+          <w:lang w:val="es-ES"/>
+        </w:rPr>
+        <w:t>Bachman</w:t>
+      </w:r>
+      <w:proofErr w:type="spellEnd"/>
+      <w:r>
+        <w:rPr>
+          <w:rFonts w:ascii="Times New Roman" w:hAnsi="Times New Roman" w:cs="Times New Roman"/>
+          <w:sz w:val="24"/>
+          <w:szCs w:val="24"/>
+          <w:lang w:val="es-ES"/>
+        </w:rPr>
+        <w:t xml:space="preserve"> fundó el </w:t>
+      </w:r>
+      <w:proofErr w:type="spellStart"/>
+      <w:r>
+        <w:rPr>
+          <w:rFonts w:ascii="Times New Roman" w:hAnsi="Times New Roman" w:cs="Times New Roman"/>
+          <w:sz w:val="24"/>
+          <w:szCs w:val="24"/>
+          <w:lang w:val="es-ES"/>
+        </w:rPr>
+        <w:t>Database</w:t>
+      </w:r>
+      <w:proofErr w:type="spellEnd"/>
+      <w:r>
+        <w:rPr>
+          <w:rFonts w:ascii="Times New Roman" w:hAnsi="Times New Roman" w:cs="Times New Roman"/>
+          <w:sz w:val="24"/>
+          <w:szCs w:val="24"/>
+          <w:lang w:val="es-ES"/>
+        </w:rPr>
+        <w:t xml:space="preserve"> </w:t>
+      </w:r>
+      <w:proofErr w:type="spellStart"/>
+      <w:r>
+        <w:rPr>
+          <w:rFonts w:ascii="Times New Roman" w:hAnsi="Times New Roman" w:cs="Times New Roman"/>
+          <w:sz w:val="24"/>
+          <w:szCs w:val="24"/>
+          <w:lang w:val="es-ES"/>
+        </w:rPr>
+        <w:t>Task</w:t>
+      </w:r>
+      <w:proofErr w:type="spellEnd"/>
+      <w:r>
+        <w:rPr>
+          <w:rFonts w:ascii="Times New Roman" w:hAnsi="Times New Roman" w:cs="Times New Roman"/>
+          <w:sz w:val="24"/>
+          <w:szCs w:val="24"/>
+          <w:lang w:val="es-ES"/>
+        </w:rPr>
+        <w:t xml:space="preserve"> </w:t>
+      </w:r>
+      <w:proofErr w:type="spellStart"/>
+      <w:r>
+        <w:rPr>
+          <w:rFonts w:ascii="Times New Roman" w:hAnsi="Times New Roman" w:cs="Times New Roman"/>
+          <w:sz w:val="24"/>
+          <w:szCs w:val="24"/>
+          <w:lang w:val="es-ES"/>
+        </w:rPr>
+        <w:t>Group</w:t>
+      </w:r>
+      <w:proofErr w:type="spellEnd"/>
+      <w:r>
+        <w:rPr>
+          <w:rFonts w:ascii="Times New Roman" w:hAnsi="Times New Roman" w:cs="Times New Roman"/>
+          <w:sz w:val="24"/>
+          <w:szCs w:val="24"/>
+          <w:lang w:val="es-ES"/>
+        </w:rPr>
+        <w:t xml:space="preserve"> dentro del grupo creador de COBOL, CODASYL, para luego en 1971 publicar su estándar conocido como “Aproximación CODASYL”.</w:t>
+      </w:r>
+      <w:r>
+        <w:rPr>
+          <w:rFonts w:ascii="Times New Roman" w:hAnsi="Times New Roman" w:cs="Times New Roman"/>
+          <w:sz w:val="24"/>
+          <w:szCs w:val="24"/>
+          <w:lang w:val="es-ES"/>
+        </w:rPr>
+        <w:t xml:space="preserve"> A su vez, en 1968, </w:t>
+      </w:r>
+      <w:r>
+        <w:rPr>
+          <w:rFonts w:ascii="Times New Roman" w:hAnsi="Times New Roman" w:cs="Times New Roman"/>
+          <w:sz w:val="24"/>
+          <w:szCs w:val="24"/>
+          <w:lang w:val="es-ES"/>
+        </w:rPr>
+        <w:t xml:space="preserve">IBM también tenía su SGBD propio, conocido como IMS. Se trataba de un software desarrollado para el programa Apolo sobre </w:t>
+      </w:r>
+      <w:proofErr w:type="spellStart"/>
+      <w:r>
+        <w:rPr>
+          <w:rFonts w:ascii="Times New Roman" w:hAnsi="Times New Roman" w:cs="Times New Roman"/>
+          <w:sz w:val="24"/>
+          <w:szCs w:val="24"/>
+          <w:lang w:val="es-ES"/>
+        </w:rPr>
+        <w:t>System</w:t>
+      </w:r>
+      <w:proofErr w:type="spellEnd"/>
+      <w:r>
+        <w:rPr>
+          <w:rFonts w:ascii="Times New Roman" w:hAnsi="Times New Roman" w:cs="Times New Roman"/>
+          <w:sz w:val="24"/>
+          <w:szCs w:val="24"/>
+          <w:lang w:val="es-ES"/>
+        </w:rPr>
+        <w:t xml:space="preserve">/360. </w:t>
+      </w:r>
+    </w:p>
+    <w:p>
+      <w:pPr>
+        <w:spacing w:after="0" w:line="360" w:lineRule="auto"/>
+        <w:jc w:val="both"/>
+        <w:rPr>
+          <w:rFonts w:ascii="Times New Roman" w:hAnsi="Times New Roman" w:cs="Times New Roman"/>
+          <w:sz w:val="24"/>
+          <w:szCs w:val="24"/>
+          <w:lang w:val="es-ES"/>
+        </w:rPr>
+      </w:pPr>
+    </w:p>
+    <w:p>
+      <w:pPr>
+        <w:spacing w:after="0" w:line="360" w:lineRule="auto"/>
+        <w:jc w:val="both"/>
+        <w:rPr>
+          <w:rFonts w:ascii="Times New Roman" w:hAnsi="Times New Roman" w:cs="Times New Roman"/>
+          <w:b/>
+          <w:sz w:val="24"/>
+          <w:szCs w:val="24"/>
+          <w:lang w:val="es-ES"/>
+        </w:rPr>
+      </w:pPr>
+      <w:r>
+        <w:rPr>
+          <w:rFonts w:ascii="Times New Roman" w:hAnsi="Times New Roman" w:cs="Times New Roman"/>
+          <w:b/>
+          <w:sz w:val="24"/>
+          <w:szCs w:val="24"/>
+          <w:lang w:val="es-ES"/>
+        </w:rPr>
+        <w:t>Sistemas relacionales (1970)</w:t>
+      </w:r>
+    </w:p>
+    <w:p>
+      <w:pPr>
+        <w:spacing w:after="0" w:line="360" w:lineRule="auto"/>
+        <w:jc w:val="both"/>
+        <w:rPr>
+          <w:rFonts w:ascii="Times New Roman" w:hAnsi="Times New Roman" w:cs="Times New Roman"/>
+          <w:sz w:val="24"/>
+          <w:szCs w:val="24"/>
+          <w:lang w:val="es-ES"/>
+        </w:rPr>
+      </w:pPr>
+      <w:r>
+        <w:rPr>
+          <w:rFonts w:ascii="Times New Roman" w:hAnsi="Times New Roman" w:cs="Times New Roman"/>
+          <w:sz w:val="24"/>
+          <w:szCs w:val="24"/>
+          <w:lang w:val="es-ES"/>
+        </w:rPr>
+        <w:t xml:space="preserve">Edgar </w:t>
+      </w:r>
+      <w:proofErr w:type="spellStart"/>
+      <w:r>
+        <w:rPr>
+          <w:rFonts w:ascii="Times New Roman" w:hAnsi="Times New Roman" w:cs="Times New Roman"/>
+          <w:sz w:val="24"/>
+          <w:szCs w:val="24"/>
+          <w:lang w:val="es-ES"/>
+        </w:rPr>
+        <w:t>Codd</w:t>
+      </w:r>
+      <w:proofErr w:type="spellEnd"/>
+      <w:r>
+        <w:rPr>
+          <w:rFonts w:ascii="Times New Roman" w:hAnsi="Times New Roman" w:cs="Times New Roman"/>
+          <w:sz w:val="24"/>
+          <w:szCs w:val="24"/>
+          <w:lang w:val="es-ES"/>
+        </w:rPr>
+        <w:t xml:space="preserve">, un trabajador de IBM, escribió múltiples artículos con aproximaciones variadas, impulsado por su descontento en la falta de operación de búsqueda. </w:t>
+      </w:r>
+      <w:r>
+        <w:rPr>
+          <w:rFonts w:ascii="Times New Roman" w:hAnsi="Times New Roman" w:cs="Times New Roman"/>
+          <w:sz w:val="24"/>
+          <w:szCs w:val="24"/>
+          <w:lang w:val="es-ES"/>
+        </w:rPr>
+        <w:t>Su investigación culminó en el document</w:t>
+      </w:r>
+      <w:r>
+        <w:rPr>
+          <w:rFonts w:ascii="Times New Roman" w:hAnsi="Times New Roman" w:cs="Times New Roman"/>
+          <w:sz w:val="24"/>
+          <w:szCs w:val="24"/>
+          <w:lang w:val="es-ES"/>
+        </w:rPr>
+        <w:t>o</w:t>
+      </w:r>
+      <w:r>
+        <w:rPr>
+          <w:rFonts w:ascii="Times New Roman" w:hAnsi="Times New Roman" w:cs="Times New Roman"/>
+          <w:sz w:val="24"/>
+          <w:szCs w:val="24"/>
+          <w:lang w:val="es-ES"/>
+        </w:rPr>
+        <w:t xml:space="preserve"> conocido como </w:t>
+      </w:r>
+      <w:r>
+        <w:rPr>
+          <w:rFonts w:ascii="Times New Roman" w:hAnsi="Times New Roman" w:cs="Times New Roman"/>
+          <w:sz w:val="24"/>
+          <w:szCs w:val="24"/>
+          <w:lang w:val="es-ES"/>
+        </w:rPr>
+        <w:t xml:space="preserve">"A </w:t>
+      </w:r>
+      <w:proofErr w:type="spellStart"/>
+      <w:r>
+        <w:rPr>
+          <w:rFonts w:ascii="Times New Roman" w:hAnsi="Times New Roman" w:cs="Times New Roman"/>
+          <w:sz w:val="24"/>
+          <w:szCs w:val="24"/>
+          <w:lang w:val="es-ES"/>
+        </w:rPr>
+        <w:t>Relational</w:t>
+      </w:r>
+      <w:proofErr w:type="spellEnd"/>
+      <w:r>
+        <w:rPr>
+          <w:rFonts w:ascii="Times New Roman" w:hAnsi="Times New Roman" w:cs="Times New Roman"/>
+          <w:sz w:val="24"/>
+          <w:szCs w:val="24"/>
+          <w:lang w:val="es-ES"/>
+        </w:rPr>
+        <w:t xml:space="preserve"> </w:t>
+      </w:r>
+      <w:proofErr w:type="spellStart"/>
+      <w:r>
+        <w:rPr>
+          <w:rFonts w:ascii="Times New Roman" w:hAnsi="Times New Roman" w:cs="Times New Roman"/>
+          <w:sz w:val="24"/>
+          <w:szCs w:val="24"/>
+          <w:lang w:val="es-ES"/>
+        </w:rPr>
+        <w:t>Model</w:t>
+      </w:r>
+      <w:proofErr w:type="spellEnd"/>
+      <w:r>
+        <w:rPr>
+          <w:rFonts w:ascii="Times New Roman" w:hAnsi="Times New Roman" w:cs="Times New Roman"/>
+          <w:sz w:val="24"/>
+          <w:szCs w:val="24"/>
+          <w:lang w:val="es-ES"/>
+        </w:rPr>
+        <w:t xml:space="preserve"> of Data</w:t>
+      </w:r>
+      <w:r>
+        <w:rPr>
+          <w:rFonts w:ascii="Times New Roman" w:hAnsi="Times New Roman" w:cs="Times New Roman"/>
+          <w:sz w:val="24"/>
+          <w:szCs w:val="24"/>
+          <w:lang w:val="es-ES"/>
+        </w:rPr>
+        <w:t xml:space="preserve"> </w:t>
+      </w:r>
+      <w:proofErr w:type="spellStart"/>
+      <w:r>
+        <w:rPr>
+          <w:rFonts w:ascii="Times New Roman" w:hAnsi="Times New Roman" w:cs="Times New Roman"/>
+          <w:sz w:val="24"/>
+          <w:szCs w:val="24"/>
+          <w:lang w:val="es-ES"/>
+        </w:rPr>
+        <w:t>for</w:t>
+      </w:r>
+      <w:proofErr w:type="spellEnd"/>
+      <w:r>
+        <w:rPr>
+          <w:rFonts w:ascii="Times New Roman" w:hAnsi="Times New Roman" w:cs="Times New Roman"/>
+          <w:sz w:val="24"/>
+          <w:szCs w:val="24"/>
+          <w:lang w:val="es-ES"/>
+        </w:rPr>
+        <w:t xml:space="preserve"> </w:t>
+      </w:r>
+      <w:proofErr w:type="spellStart"/>
+      <w:r>
+        <w:rPr>
+          <w:rFonts w:ascii="Times New Roman" w:hAnsi="Times New Roman" w:cs="Times New Roman"/>
+          <w:sz w:val="24"/>
+          <w:szCs w:val="24"/>
+          <w:lang w:val="es-ES"/>
+        </w:rPr>
+        <w:t>Large</w:t>
+      </w:r>
+      <w:proofErr w:type="spellEnd"/>
+      <w:r>
+        <w:rPr>
+          <w:rFonts w:ascii="Times New Roman" w:hAnsi="Times New Roman" w:cs="Times New Roman"/>
+          <w:sz w:val="24"/>
+          <w:szCs w:val="24"/>
+          <w:lang w:val="es-ES"/>
+        </w:rPr>
+        <w:t xml:space="preserve"> </w:t>
+      </w:r>
+      <w:proofErr w:type="spellStart"/>
+      <w:r>
+        <w:rPr>
+          <w:rFonts w:ascii="Times New Roman" w:hAnsi="Times New Roman" w:cs="Times New Roman"/>
+          <w:sz w:val="24"/>
+          <w:szCs w:val="24"/>
+          <w:lang w:val="es-ES"/>
+        </w:rPr>
+        <w:t>Shared</w:t>
+      </w:r>
+      <w:proofErr w:type="spellEnd"/>
+      <w:r>
+        <w:rPr>
+          <w:rFonts w:ascii="Times New Roman" w:hAnsi="Times New Roman" w:cs="Times New Roman"/>
+          <w:sz w:val="24"/>
+          <w:szCs w:val="24"/>
+          <w:lang w:val="es-ES"/>
+        </w:rPr>
+        <w:t xml:space="preserve"> Data Banks".</w:t>
+      </w:r>
+    </w:p>
+    <w:p>
+      <w:pPr>
+        <w:spacing w:after="0" w:line="360" w:lineRule="auto"/>
+        <w:jc w:val="both"/>
+        <w:rPr>
+          <w:rFonts w:ascii="Times New Roman" w:hAnsi="Times New Roman" w:cs="Times New Roman"/>
+          <w:sz w:val="24"/>
+          <w:szCs w:val="24"/>
+          <w:lang w:val="es-ES"/>
+        </w:rPr>
+      </w:pPr>
+    </w:p>
+    <w:p>
+      <w:pPr>
+        <w:spacing w:after="0" w:line="360" w:lineRule="auto"/>
+        <w:jc w:val="both"/>
+        <w:rPr>
+          <w:rFonts w:ascii="Times New Roman" w:hAnsi="Times New Roman" w:cs="Times New Roman"/>
+          <w:sz w:val="24"/>
+          <w:szCs w:val="24"/>
+          <w:lang w:val="es-ES"/>
+        </w:rPr>
+      </w:pPr>
+      <w:r>
+        <w:rPr>
+          <w:rFonts w:ascii="Times New Roman" w:hAnsi="Times New Roman" w:cs="Times New Roman"/>
+          <w:sz w:val="24"/>
+          <w:szCs w:val="24"/>
+          <w:lang w:val="es-ES"/>
+        </w:rPr>
+        <w:t>Reconciliar toda la información es la clave de este sistema. En el modelo relacional, una parte de la información se usa como clave, identificando de manera biunívoca un registro concreto. Cuando se recopila información acerca de un usuario, se acced</w:t>
+      </w:r>
       <w:bookmarkStart w:id="0" w:name="_GoBack"/>
       <w:bookmarkEnd w:id="0"/>
+      <w:r>
+        <w:rPr>
+          <w:rFonts w:ascii="Times New Roman" w:hAnsi="Times New Roman" w:cs="Times New Roman"/>
+          <w:sz w:val="24"/>
+          <w:szCs w:val="24"/>
+          <w:lang w:val="es-ES"/>
+        </w:rPr>
+        <w:t xml:space="preserve">erá a la información de las tablas optativas buscando mediante esa clave. Por </w:t>
+      </w:r>
+      <w:r>
+        <w:rPr>
+          <w:rFonts w:ascii="Times New Roman" w:hAnsi="Times New Roman" w:cs="Times New Roman"/>
+          <w:sz w:val="24"/>
+          <w:szCs w:val="24"/>
+          <w:lang w:val="es-ES"/>
+        </w:rPr>
+        <w:t>ejemplo,</w:t>
+      </w:r>
+      <w:r>
+        <w:rPr>
+          <w:rFonts w:ascii="Times New Roman" w:hAnsi="Times New Roman" w:cs="Times New Roman"/>
+          <w:sz w:val="24"/>
+          <w:szCs w:val="24"/>
+          <w:lang w:val="es-ES"/>
+        </w:rPr>
+        <w:t xml:space="preserve"> si el nombre de usuario es único, </w:t>
+      </w:r>
+      <w:r>
+        <w:rPr>
+          <w:rFonts w:ascii="Times New Roman" w:hAnsi="Times New Roman" w:cs="Times New Roman"/>
+          <w:sz w:val="24"/>
+          <w:szCs w:val="24"/>
+          <w:lang w:val="es-ES"/>
+        </w:rPr>
+        <w:lastRenderedPageBreak/>
+        <w:t xml:space="preserve">la dirección y número de teléfono de ese usuario será guardada con el nombre de usuario como clave. La </w:t>
+      </w:r>
+      <w:r>
+        <w:rPr>
+          <w:rFonts w:ascii="Times New Roman" w:hAnsi="Times New Roman" w:cs="Times New Roman"/>
+          <w:sz w:val="24"/>
+          <w:szCs w:val="24"/>
+          <w:lang w:val="es-ES"/>
+        </w:rPr>
+        <w:t>recopilación</w:t>
+      </w:r>
+      <w:r>
+        <w:rPr>
+          <w:rFonts w:ascii="Times New Roman" w:hAnsi="Times New Roman" w:cs="Times New Roman"/>
+          <w:sz w:val="24"/>
+          <w:szCs w:val="24"/>
+          <w:lang w:val="es-ES"/>
+        </w:rPr>
+        <w:t xml:space="preserve"> de esta información en un solo registro es algo para lo que los lenguajes tradicionales no están pensados.</w:t>
+      </w:r>
+    </w:p>
+    <w:p>
+      <w:pPr>
+        <w:spacing w:after="0" w:line="360" w:lineRule="auto"/>
+        <w:jc w:val="both"/>
+        <w:rPr>
+          <w:rFonts w:ascii="Times New Roman" w:hAnsi="Times New Roman" w:cs="Times New Roman"/>
+          <w:sz w:val="24"/>
+          <w:szCs w:val="24"/>
+          <w:lang w:val="es-ES"/>
+        </w:rPr>
+      </w:pPr>
+    </w:p>
+    <w:p>
+      <w:pPr>
+        <w:spacing w:after="0" w:line="360" w:lineRule="auto"/>
+        <w:jc w:val="both"/>
+        <w:rPr>
+          <w:rFonts w:ascii="Times New Roman" w:hAnsi="Times New Roman" w:cs="Times New Roman"/>
+          <w:sz w:val="24"/>
+          <w:szCs w:val="24"/>
+          <w:lang w:val="es-ES"/>
+        </w:rPr>
+      </w:pPr>
+      <w:r>
+        <w:rPr>
+          <w:rFonts w:ascii="Times New Roman" w:hAnsi="Times New Roman" w:cs="Times New Roman"/>
+          <w:sz w:val="24"/>
+          <w:szCs w:val="24"/>
+          <w:lang w:val="es-ES"/>
+        </w:rPr>
+        <w:t xml:space="preserve">Así como el enfoque de navegación requiere programas que realicen bucles para recolectar registros, el enfoque relacional también los requerirá. La solución de </w:t>
+      </w:r>
+      <w:proofErr w:type="spellStart"/>
+      <w:r>
+        <w:rPr>
+          <w:rFonts w:ascii="Times New Roman" w:hAnsi="Times New Roman" w:cs="Times New Roman"/>
+          <w:sz w:val="24"/>
+          <w:szCs w:val="24"/>
+          <w:lang w:val="es-ES"/>
+        </w:rPr>
+        <w:t>Codd</w:t>
+      </w:r>
+      <w:proofErr w:type="spellEnd"/>
+      <w:r>
+        <w:rPr>
+          <w:rFonts w:ascii="Times New Roman" w:hAnsi="Times New Roman" w:cs="Times New Roman"/>
+          <w:sz w:val="24"/>
+          <w:szCs w:val="24"/>
+          <w:lang w:val="es-ES"/>
+        </w:rPr>
+        <w:t xml:space="preserve"> para los necesarios bucles se basa en un lenguaje orientado a conjuntos, una sugerencia que más tarde cristalizaría en el ubicuo SQL. Planteó el uso de una rama del álgebra llamada cálculo de </w:t>
+      </w:r>
+      <w:proofErr w:type="spellStart"/>
+      <w:r>
+        <w:rPr>
+          <w:rFonts w:ascii="Times New Roman" w:hAnsi="Times New Roman" w:cs="Times New Roman"/>
+          <w:sz w:val="24"/>
+          <w:szCs w:val="24"/>
+          <w:lang w:val="es-ES"/>
+        </w:rPr>
+        <w:t>tuplas</w:t>
+      </w:r>
+      <w:proofErr w:type="spellEnd"/>
+      <w:r>
+        <w:rPr>
+          <w:rFonts w:ascii="Times New Roman" w:hAnsi="Times New Roman" w:cs="Times New Roman"/>
+          <w:sz w:val="24"/>
+          <w:szCs w:val="24"/>
+          <w:lang w:val="es-ES"/>
+        </w:rPr>
+        <w:t>, y demostró que con ella se podrían realizar todas las operaciones típicas sobre una base de datos, además de extraer conjuntos de datos de una forma sencilla.</w:t>
+      </w:r>
+    </w:p>
+    <w:p>
+      <w:pPr>
+        <w:spacing w:after="0" w:line="360" w:lineRule="auto"/>
+        <w:jc w:val="both"/>
+        <w:rPr>
+          <w:rFonts w:ascii="Times New Roman" w:hAnsi="Times New Roman" w:cs="Times New Roman"/>
+          <w:sz w:val="24"/>
+          <w:szCs w:val="24"/>
+          <w:lang w:val="es-ES"/>
+        </w:rPr>
+      </w:pPr>
+    </w:p>
+    <w:p>
+      <w:pPr>
+        <w:spacing w:after="0" w:line="360" w:lineRule="auto"/>
+        <w:jc w:val="both"/>
+        <w:rPr>
+          <w:rFonts w:ascii="Times New Roman" w:hAnsi="Times New Roman" w:cs="Times New Roman"/>
+          <w:sz w:val="24"/>
+          <w:szCs w:val="24"/>
+          <w:lang w:val="es-ES"/>
+        </w:rPr>
+      </w:pPr>
+      <w:r>
+        <w:rPr>
+          <w:rFonts w:ascii="Times New Roman" w:hAnsi="Times New Roman" w:cs="Times New Roman"/>
+          <w:sz w:val="24"/>
+          <w:szCs w:val="24"/>
+          <w:lang w:val="es-ES"/>
+        </w:rPr>
+        <w:t xml:space="preserve">El artículo de </w:t>
+      </w:r>
+      <w:proofErr w:type="spellStart"/>
+      <w:r>
+        <w:rPr>
+          <w:rFonts w:ascii="Times New Roman" w:hAnsi="Times New Roman" w:cs="Times New Roman"/>
+          <w:sz w:val="24"/>
+          <w:szCs w:val="24"/>
+          <w:lang w:val="es-ES"/>
+        </w:rPr>
+        <w:t>Codd</w:t>
+      </w:r>
+      <w:proofErr w:type="spellEnd"/>
+      <w:r>
+        <w:rPr>
+          <w:rFonts w:ascii="Times New Roman" w:hAnsi="Times New Roman" w:cs="Times New Roman"/>
+          <w:sz w:val="24"/>
+          <w:szCs w:val="24"/>
+          <w:lang w:val="es-ES"/>
+        </w:rPr>
+        <w:t xml:space="preserve"> cayó en manos de dos personas en Berkeley, Eugene Wong y Michael </w:t>
+      </w:r>
+      <w:proofErr w:type="spellStart"/>
+      <w:r>
+        <w:rPr>
+          <w:rFonts w:ascii="Times New Roman" w:hAnsi="Times New Roman" w:cs="Times New Roman"/>
+          <w:sz w:val="24"/>
+          <w:szCs w:val="24"/>
+          <w:lang w:val="es-ES"/>
+        </w:rPr>
+        <w:t>Stonebraker</w:t>
+      </w:r>
+      <w:proofErr w:type="spellEnd"/>
+      <w:r>
+        <w:rPr>
+          <w:rFonts w:ascii="Times New Roman" w:hAnsi="Times New Roman" w:cs="Times New Roman"/>
+          <w:sz w:val="24"/>
+          <w:szCs w:val="24"/>
+          <w:lang w:val="es-ES"/>
+        </w:rPr>
+        <w:t xml:space="preserve">. Ellos comenzaron un proyecto llamado INGRES con fondos asignados a un proyecto de base de datos geográfica programada por los estudiantes. Comenzando en 1973, INGRES produjo sus primeras versiones de prueba que estuvieron listas para uso general en 1979. INGRES era muy similar a </w:t>
+      </w:r>
+      <w:proofErr w:type="spellStart"/>
+      <w:r>
+        <w:rPr>
+          <w:rFonts w:ascii="Times New Roman" w:hAnsi="Times New Roman" w:cs="Times New Roman"/>
+          <w:sz w:val="24"/>
+          <w:szCs w:val="24"/>
+          <w:lang w:val="es-ES"/>
+        </w:rPr>
+        <w:t>System</w:t>
+      </w:r>
+      <w:proofErr w:type="spellEnd"/>
+      <w:r>
+        <w:rPr>
+          <w:rFonts w:ascii="Times New Roman" w:hAnsi="Times New Roman" w:cs="Times New Roman"/>
+          <w:sz w:val="24"/>
+          <w:szCs w:val="24"/>
+          <w:lang w:val="es-ES"/>
+        </w:rPr>
+        <w:t xml:space="preserve"> R de IBM en varios aspectos, incluyendo un lenguaje para acceso a los datos, conocido como QUEL. Con el paso del tiempo, INGRES adoptó el estándar SQL.</w:t>
+      </w:r>
+    </w:p>
+    <w:p>
+      <w:pPr>
+        <w:spacing w:after="0" w:line="360" w:lineRule="auto"/>
+        <w:jc w:val="both"/>
+        <w:rPr>
+          <w:rFonts w:ascii="Times New Roman" w:hAnsi="Times New Roman" w:cs="Times New Roman"/>
+          <w:sz w:val="24"/>
+          <w:szCs w:val="24"/>
+          <w:lang w:val="es-ES"/>
+        </w:rPr>
+      </w:pPr>
+    </w:p>
+    <w:p>
+      <w:pPr>
+        <w:spacing w:after="0" w:line="360" w:lineRule="auto"/>
+        <w:jc w:val="both"/>
+        <w:rPr>
+          <w:rFonts w:ascii="Times New Roman" w:hAnsi="Times New Roman" w:cs="Times New Roman"/>
+          <w:sz w:val="24"/>
+          <w:szCs w:val="24"/>
+          <w:lang w:val="es-ES"/>
+        </w:rPr>
+      </w:pPr>
+      <w:r>
+        <w:rPr>
+          <w:rFonts w:ascii="Times New Roman" w:hAnsi="Times New Roman" w:cs="Times New Roman"/>
+          <w:sz w:val="24"/>
+          <w:szCs w:val="24"/>
+          <w:lang w:val="es-ES"/>
+        </w:rPr>
+        <w:t xml:space="preserve">IBM realizó una implementación de prueba del modelo relacional —PRTV— y una de producción —Business </w:t>
+      </w:r>
+      <w:proofErr w:type="spellStart"/>
+      <w:r>
+        <w:rPr>
+          <w:rFonts w:ascii="Times New Roman" w:hAnsi="Times New Roman" w:cs="Times New Roman"/>
+          <w:sz w:val="24"/>
+          <w:szCs w:val="24"/>
+          <w:lang w:val="es-ES"/>
+        </w:rPr>
+        <w:t>System</w:t>
+      </w:r>
+      <w:proofErr w:type="spellEnd"/>
+      <w:r>
+        <w:rPr>
+          <w:rFonts w:ascii="Times New Roman" w:hAnsi="Times New Roman" w:cs="Times New Roman"/>
+          <w:sz w:val="24"/>
+          <w:szCs w:val="24"/>
+          <w:lang w:val="es-ES"/>
+        </w:rPr>
+        <w:t xml:space="preserve"> 12— ambas descontinuadas. </w:t>
+      </w:r>
+      <w:proofErr w:type="spellStart"/>
+      <w:r>
+        <w:rPr>
+          <w:rFonts w:ascii="Times New Roman" w:hAnsi="Times New Roman" w:cs="Times New Roman"/>
+          <w:sz w:val="24"/>
+          <w:szCs w:val="24"/>
+          <w:lang w:val="es-ES"/>
+        </w:rPr>
+        <w:t>Honeywell</w:t>
+      </w:r>
+      <w:proofErr w:type="spellEnd"/>
+      <w:r>
+        <w:rPr>
+          <w:rFonts w:ascii="Times New Roman" w:hAnsi="Times New Roman" w:cs="Times New Roman"/>
+          <w:sz w:val="24"/>
+          <w:szCs w:val="24"/>
+          <w:lang w:val="es-ES"/>
+        </w:rPr>
+        <w:t xml:space="preserve"> escribió MRDS para </w:t>
+      </w:r>
+      <w:proofErr w:type="spellStart"/>
+      <w:r>
+        <w:rPr>
+          <w:rFonts w:ascii="Times New Roman" w:hAnsi="Times New Roman" w:cs="Times New Roman"/>
+          <w:sz w:val="24"/>
+          <w:szCs w:val="24"/>
+          <w:lang w:val="es-ES"/>
+        </w:rPr>
+        <w:t>Multics</w:t>
+      </w:r>
+      <w:proofErr w:type="spellEnd"/>
+      <w:r>
+        <w:rPr>
+          <w:rFonts w:ascii="Times New Roman" w:hAnsi="Times New Roman" w:cs="Times New Roman"/>
+          <w:sz w:val="24"/>
+          <w:szCs w:val="24"/>
+          <w:lang w:val="es-ES"/>
+        </w:rPr>
+        <w:t xml:space="preserve">, y aparecen también dos nuevas implementaciones: </w:t>
+      </w:r>
+      <w:proofErr w:type="spellStart"/>
+      <w:r>
+        <w:rPr>
+          <w:rFonts w:ascii="Times New Roman" w:hAnsi="Times New Roman" w:cs="Times New Roman"/>
+          <w:sz w:val="24"/>
+          <w:szCs w:val="24"/>
+          <w:lang w:val="es-ES"/>
+        </w:rPr>
+        <w:t>Alphora</w:t>
+      </w:r>
+      <w:proofErr w:type="spellEnd"/>
+      <w:r>
+        <w:rPr>
+          <w:rFonts w:ascii="Times New Roman" w:hAnsi="Times New Roman" w:cs="Times New Roman"/>
+          <w:sz w:val="24"/>
+          <w:szCs w:val="24"/>
+          <w:lang w:val="es-ES"/>
+        </w:rPr>
+        <w:t xml:space="preserve"> </w:t>
+      </w:r>
+      <w:proofErr w:type="spellStart"/>
+      <w:r>
+        <w:rPr>
+          <w:rFonts w:ascii="Times New Roman" w:hAnsi="Times New Roman" w:cs="Times New Roman"/>
+          <w:sz w:val="24"/>
+          <w:szCs w:val="24"/>
+          <w:lang w:val="es-ES"/>
+        </w:rPr>
+        <w:t>Dataphor</w:t>
+      </w:r>
+      <w:proofErr w:type="spellEnd"/>
+      <w:r>
+        <w:rPr>
+          <w:rFonts w:ascii="Times New Roman" w:hAnsi="Times New Roman" w:cs="Times New Roman"/>
+          <w:sz w:val="24"/>
+          <w:szCs w:val="24"/>
+          <w:lang w:val="es-ES"/>
+        </w:rPr>
+        <w:t xml:space="preserve"> y Rel. La mayoría de las demás implementaciones de SGBD llamados relacionales son en realidad SGBD SQL.</w:t>
+      </w:r>
+    </w:p>
+    <w:p>
+      <w:pPr>
+        <w:spacing w:after="0" w:line="360" w:lineRule="auto"/>
+        <w:jc w:val="both"/>
+        <w:rPr>
+          <w:rFonts w:ascii="Times New Roman" w:hAnsi="Times New Roman" w:cs="Times New Roman"/>
+          <w:sz w:val="24"/>
+          <w:szCs w:val="24"/>
+          <w:lang w:val="es-ES"/>
+        </w:rPr>
+      </w:pPr>
+    </w:p>
+    <w:p>
+      <w:pPr>
+        <w:spacing w:after="0" w:line="360" w:lineRule="auto"/>
+        <w:jc w:val="both"/>
+        <w:rPr>
+          <w:rFonts w:ascii="Times New Roman" w:hAnsi="Times New Roman" w:cs="Times New Roman"/>
+          <w:sz w:val="24"/>
+          <w:szCs w:val="24"/>
+          <w:lang w:val="es-ES"/>
+        </w:rPr>
+      </w:pPr>
+      <w:r>
+        <w:rPr>
+          <w:rFonts w:ascii="Times New Roman" w:hAnsi="Times New Roman" w:cs="Times New Roman"/>
+          <w:sz w:val="24"/>
+          <w:szCs w:val="24"/>
+          <w:lang w:val="es-ES"/>
+        </w:rPr>
+        <w:t xml:space="preserve">En la década de 1970, la Universidad de Míchigan comenzó el desarrollo del MICRO </w:t>
+      </w:r>
+      <w:proofErr w:type="spellStart"/>
+      <w:r>
+        <w:rPr>
+          <w:rFonts w:ascii="Times New Roman" w:hAnsi="Times New Roman" w:cs="Times New Roman"/>
+          <w:sz w:val="24"/>
+          <w:szCs w:val="24"/>
+          <w:lang w:val="es-ES"/>
+        </w:rPr>
+        <w:t>Information</w:t>
+      </w:r>
+      <w:proofErr w:type="spellEnd"/>
+      <w:r>
+        <w:rPr>
+          <w:rFonts w:ascii="Times New Roman" w:hAnsi="Times New Roman" w:cs="Times New Roman"/>
+          <w:sz w:val="24"/>
+          <w:szCs w:val="24"/>
+          <w:lang w:val="es-ES"/>
+        </w:rPr>
+        <w:t xml:space="preserve"> Management </w:t>
+      </w:r>
+      <w:proofErr w:type="spellStart"/>
+      <w:r>
+        <w:rPr>
+          <w:rFonts w:ascii="Times New Roman" w:hAnsi="Times New Roman" w:cs="Times New Roman"/>
+          <w:sz w:val="24"/>
+          <w:szCs w:val="24"/>
+          <w:lang w:val="es-ES"/>
+        </w:rPr>
+        <w:t>System</w:t>
+      </w:r>
+      <w:proofErr w:type="spellEnd"/>
+      <w:r>
+        <w:rPr>
+          <w:rFonts w:ascii="Times New Roman" w:hAnsi="Times New Roman" w:cs="Times New Roman"/>
+          <w:sz w:val="24"/>
+          <w:szCs w:val="24"/>
+          <w:lang w:val="es-ES"/>
+        </w:rPr>
+        <w:t xml:space="preserve"> basado en el modelo teórico de datos de D. L. </w:t>
+      </w:r>
+      <w:proofErr w:type="spellStart"/>
+      <w:r>
+        <w:rPr>
+          <w:rFonts w:ascii="Times New Roman" w:hAnsi="Times New Roman" w:cs="Times New Roman"/>
+          <w:sz w:val="24"/>
+          <w:szCs w:val="24"/>
+          <w:lang w:val="es-ES"/>
+        </w:rPr>
+        <w:t>Childs</w:t>
+      </w:r>
+      <w:proofErr w:type="spellEnd"/>
+      <w:r>
+        <w:rPr>
+          <w:rFonts w:ascii="Times New Roman" w:hAnsi="Times New Roman" w:cs="Times New Roman"/>
+          <w:sz w:val="24"/>
+          <w:szCs w:val="24"/>
+          <w:lang w:val="es-ES"/>
+        </w:rPr>
+        <w:t xml:space="preserve">. Micro fue utilizado para gestionar gran cantidad de datos en el Departamento de Trabajo del gobierno de EUA. Corría en mainframe usando Michigan Terminal </w:t>
+      </w:r>
+      <w:proofErr w:type="spellStart"/>
+      <w:r>
+        <w:rPr>
+          <w:rFonts w:ascii="Times New Roman" w:hAnsi="Times New Roman" w:cs="Times New Roman"/>
+          <w:sz w:val="24"/>
+          <w:szCs w:val="24"/>
+          <w:lang w:val="es-ES"/>
+        </w:rPr>
+        <w:t>System</w:t>
+      </w:r>
+      <w:proofErr w:type="spellEnd"/>
+      <w:r>
+        <w:rPr>
+          <w:rFonts w:ascii="Times New Roman" w:hAnsi="Times New Roman" w:cs="Times New Roman"/>
+          <w:sz w:val="24"/>
+          <w:szCs w:val="24"/>
+          <w:lang w:val="es-ES"/>
+        </w:rPr>
+        <w:t>. Estuvo en producción hasta 1998.</w:t>
+      </w:r>
+    </w:p>
+    <w:p>
+      <w:pPr>
+        <w:spacing w:after="0" w:line="360" w:lineRule="auto"/>
+        <w:jc w:val="both"/>
+        <w:rPr>
+          <w:rFonts w:ascii="Times New Roman" w:hAnsi="Times New Roman" w:cs="Times New Roman"/>
+          <w:sz w:val="24"/>
+          <w:szCs w:val="24"/>
+          <w:lang w:val="es-ES"/>
+        </w:rPr>
+      </w:pPr>
+      <w:r>
+        <w:rPr>
+          <w:rFonts w:ascii="Times New Roman" w:hAnsi="Times New Roman" w:cs="Times New Roman"/>
+          <w:sz w:val="24"/>
+          <w:szCs w:val="24"/>
+          <w:lang w:val="es-ES"/>
+        </w:rPr>
+        <w:t>Sistemas SQL (finales de década de 1970)</w:t>
+      </w:r>
+    </w:p>
+    <w:p>
+      <w:pPr>
+        <w:spacing w:after="0" w:line="360" w:lineRule="auto"/>
+        <w:jc w:val="both"/>
+        <w:rPr>
+          <w:rFonts w:ascii="Times New Roman" w:hAnsi="Times New Roman" w:cs="Times New Roman"/>
+          <w:sz w:val="24"/>
+          <w:szCs w:val="24"/>
+          <w:lang w:val="es-ES"/>
+        </w:rPr>
+      </w:pPr>
+      <w:r>
+        <w:rPr>
+          <w:rFonts w:ascii="Times New Roman" w:hAnsi="Times New Roman" w:cs="Times New Roman"/>
+          <w:sz w:val="24"/>
+          <w:szCs w:val="24"/>
+          <w:lang w:val="es-ES"/>
+        </w:rPr>
+        <w:lastRenderedPageBreak/>
+        <w:t>Artículo principal: SQL</w:t>
+      </w:r>
+    </w:p>
+    <w:p>
+      <w:pPr>
+        <w:spacing w:after="0" w:line="360" w:lineRule="auto"/>
+        <w:jc w:val="both"/>
+        <w:rPr>
+          <w:rFonts w:ascii="Times New Roman" w:hAnsi="Times New Roman" w:cs="Times New Roman"/>
+          <w:sz w:val="24"/>
+          <w:szCs w:val="24"/>
+          <w:lang w:val="es-ES"/>
+        </w:rPr>
+      </w:pPr>
+    </w:p>
+    <w:p>
+      <w:pPr>
+        <w:spacing w:after="0" w:line="360" w:lineRule="auto"/>
+        <w:jc w:val="both"/>
+        <w:rPr>
+          <w:rFonts w:ascii="Times New Roman" w:hAnsi="Times New Roman" w:cs="Times New Roman"/>
+          <w:sz w:val="24"/>
+          <w:szCs w:val="24"/>
+          <w:lang w:val="es-ES"/>
+        </w:rPr>
+      </w:pPr>
+      <w:r>
+        <w:rPr>
+          <w:rFonts w:ascii="Times New Roman" w:hAnsi="Times New Roman" w:cs="Times New Roman"/>
+          <w:sz w:val="24"/>
+          <w:szCs w:val="24"/>
+          <w:lang w:val="es-ES"/>
+        </w:rPr>
+        <w:t xml:space="preserve">IBM empezó a trabajar a principios de 1970 en un prototipo lejanamente basado en los conceptos de </w:t>
+      </w:r>
+      <w:proofErr w:type="spellStart"/>
+      <w:r>
+        <w:rPr>
+          <w:rFonts w:ascii="Times New Roman" w:hAnsi="Times New Roman" w:cs="Times New Roman"/>
+          <w:sz w:val="24"/>
+          <w:szCs w:val="24"/>
+          <w:lang w:val="es-ES"/>
+        </w:rPr>
+        <w:t>Codd</w:t>
+      </w:r>
+      <w:proofErr w:type="spellEnd"/>
+      <w:r>
+        <w:rPr>
+          <w:rFonts w:ascii="Times New Roman" w:hAnsi="Times New Roman" w:cs="Times New Roman"/>
+          <w:sz w:val="24"/>
+          <w:szCs w:val="24"/>
+          <w:lang w:val="es-ES"/>
+        </w:rPr>
+        <w:t xml:space="preserve"> llamándolo </w:t>
+      </w:r>
+      <w:proofErr w:type="spellStart"/>
+      <w:r>
+        <w:rPr>
+          <w:rFonts w:ascii="Times New Roman" w:hAnsi="Times New Roman" w:cs="Times New Roman"/>
+          <w:sz w:val="24"/>
+          <w:szCs w:val="24"/>
+          <w:lang w:val="es-ES"/>
+        </w:rPr>
+        <w:t>System</w:t>
+      </w:r>
+      <w:proofErr w:type="spellEnd"/>
+      <w:r>
+        <w:rPr>
+          <w:rFonts w:ascii="Times New Roman" w:hAnsi="Times New Roman" w:cs="Times New Roman"/>
+          <w:sz w:val="24"/>
+          <w:szCs w:val="24"/>
+          <w:lang w:val="es-ES"/>
+        </w:rPr>
+        <w:t xml:space="preserve"> R. La primera versión estuvo lista en 1974 o 1975, y comenzó así el trabajo en sistemas </w:t>
+      </w:r>
+      <w:proofErr w:type="spellStart"/>
+      <w:r>
+        <w:rPr>
+          <w:rFonts w:ascii="Times New Roman" w:hAnsi="Times New Roman" w:cs="Times New Roman"/>
+          <w:sz w:val="24"/>
+          <w:szCs w:val="24"/>
+          <w:lang w:val="es-ES"/>
+        </w:rPr>
+        <w:t>multitabla</w:t>
+      </w:r>
+      <w:proofErr w:type="spellEnd"/>
+      <w:r>
+        <w:rPr>
+          <w:rFonts w:ascii="Times New Roman" w:hAnsi="Times New Roman" w:cs="Times New Roman"/>
+          <w:sz w:val="24"/>
+          <w:szCs w:val="24"/>
+          <w:lang w:val="es-ES"/>
+        </w:rPr>
+        <w:t xml:space="preserve">, en los que los datos podían disgregarse de modo que toda la información de un registro (alguna de la cual es opcional) no tiene que estar almacenada en un único trozo grande. Las versiones multiusuario siguientes fueron </w:t>
+      </w:r>
+      <w:proofErr w:type="spellStart"/>
+      <w:r>
+        <w:rPr>
+          <w:rFonts w:ascii="Times New Roman" w:hAnsi="Times New Roman" w:cs="Times New Roman"/>
+          <w:sz w:val="24"/>
+          <w:szCs w:val="24"/>
+          <w:lang w:val="es-ES"/>
+        </w:rPr>
+        <w:t>probadas</w:t>
+      </w:r>
+      <w:proofErr w:type="spellEnd"/>
+      <w:r>
+        <w:rPr>
+          <w:rFonts w:ascii="Times New Roman" w:hAnsi="Times New Roman" w:cs="Times New Roman"/>
+          <w:sz w:val="24"/>
+          <w:szCs w:val="24"/>
+          <w:lang w:val="es-ES"/>
+        </w:rPr>
+        <w:t xml:space="preserve"> por los usuarios en 1978 y 1979, tiempo por el que un lenguaje SQL había sido estandarizado. Las ideas de </w:t>
+      </w:r>
+      <w:proofErr w:type="spellStart"/>
+      <w:r>
+        <w:rPr>
+          <w:rFonts w:ascii="Times New Roman" w:hAnsi="Times New Roman" w:cs="Times New Roman"/>
+          <w:sz w:val="24"/>
+          <w:szCs w:val="24"/>
+          <w:lang w:val="es-ES"/>
+        </w:rPr>
+        <w:t>Codd</w:t>
+      </w:r>
+      <w:proofErr w:type="spellEnd"/>
+      <w:r>
+        <w:rPr>
+          <w:rFonts w:ascii="Times New Roman" w:hAnsi="Times New Roman" w:cs="Times New Roman"/>
+          <w:sz w:val="24"/>
+          <w:szCs w:val="24"/>
+          <w:lang w:val="es-ES"/>
+        </w:rPr>
+        <w:t xml:space="preserve"> se revelaron como operativas y superiores a las de CODASYL, lanzando a IBM al desarrollo de una verdadera versión de producción de </w:t>
+      </w:r>
+      <w:proofErr w:type="spellStart"/>
+      <w:r>
+        <w:rPr>
+          <w:rFonts w:ascii="Times New Roman" w:hAnsi="Times New Roman" w:cs="Times New Roman"/>
+          <w:sz w:val="24"/>
+          <w:szCs w:val="24"/>
+          <w:lang w:val="es-ES"/>
+        </w:rPr>
+        <w:t>System</w:t>
+      </w:r>
+      <w:proofErr w:type="spellEnd"/>
+      <w:r>
+        <w:rPr>
+          <w:rFonts w:ascii="Times New Roman" w:hAnsi="Times New Roman" w:cs="Times New Roman"/>
+          <w:sz w:val="24"/>
+          <w:szCs w:val="24"/>
+          <w:lang w:val="es-ES"/>
+        </w:rPr>
+        <w:t xml:space="preserve"> R, conocido como SQL/DS, y posteriormente como </w:t>
+      </w:r>
+      <w:proofErr w:type="spellStart"/>
+      <w:r>
+        <w:rPr>
+          <w:rFonts w:ascii="Times New Roman" w:hAnsi="Times New Roman" w:cs="Times New Roman"/>
+          <w:sz w:val="24"/>
+          <w:szCs w:val="24"/>
+          <w:lang w:val="es-ES"/>
+        </w:rPr>
+        <w:t>Database</w:t>
+      </w:r>
+      <w:proofErr w:type="spellEnd"/>
+      <w:r>
+        <w:rPr>
+          <w:rFonts w:ascii="Times New Roman" w:hAnsi="Times New Roman" w:cs="Times New Roman"/>
+          <w:sz w:val="24"/>
+          <w:szCs w:val="24"/>
+          <w:lang w:val="es-ES"/>
+        </w:rPr>
+        <w:t xml:space="preserve"> 2 (DB2).</w:t>
+      </w:r>
+    </w:p>
+    <w:p>
+      <w:pPr>
+        <w:spacing w:after="0" w:line="360" w:lineRule="auto"/>
+        <w:jc w:val="both"/>
+        <w:rPr>
+          <w:rFonts w:ascii="Times New Roman" w:hAnsi="Times New Roman" w:cs="Times New Roman"/>
+          <w:sz w:val="24"/>
+          <w:szCs w:val="24"/>
+          <w:lang w:val="es-ES"/>
+        </w:rPr>
+      </w:pPr>
+    </w:p>
+    <w:p>
+      <w:pPr>
+        <w:spacing w:after="0" w:line="360" w:lineRule="auto"/>
+        <w:jc w:val="both"/>
+        <w:rPr>
+          <w:rFonts w:ascii="Times New Roman" w:hAnsi="Times New Roman" w:cs="Times New Roman"/>
+          <w:sz w:val="24"/>
+          <w:szCs w:val="24"/>
+          <w:lang w:val="es-ES"/>
+        </w:rPr>
+      </w:pPr>
+      <w:r>
+        <w:rPr>
+          <w:rFonts w:ascii="Times New Roman" w:hAnsi="Times New Roman" w:cs="Times New Roman"/>
+          <w:sz w:val="24"/>
+          <w:szCs w:val="24"/>
+          <w:lang w:val="es-ES"/>
+        </w:rPr>
+        <w:t xml:space="preserve">Muchos de los técnicos de INGRES estaban seguros del éxito comercial del sistema, y formaron sus propias compañías para comercializar el </w:t>
+      </w:r>
+      <w:proofErr w:type="gramStart"/>
+      <w:r>
+        <w:rPr>
+          <w:rFonts w:ascii="Times New Roman" w:hAnsi="Times New Roman" w:cs="Times New Roman"/>
+          <w:sz w:val="24"/>
+          <w:szCs w:val="24"/>
+          <w:lang w:val="es-ES"/>
+        </w:rPr>
+        <w:t>desarrollo</w:t>
+      </w:r>
+      <w:proofErr w:type="gramEnd"/>
+      <w:r>
+        <w:rPr>
+          <w:rFonts w:ascii="Times New Roman" w:hAnsi="Times New Roman" w:cs="Times New Roman"/>
+          <w:sz w:val="24"/>
+          <w:szCs w:val="24"/>
+          <w:lang w:val="es-ES"/>
+        </w:rPr>
+        <w:t xml:space="preserve"> pero con una interfaz SQL. </w:t>
+      </w:r>
+      <w:proofErr w:type="spellStart"/>
+      <w:r>
+        <w:rPr>
+          <w:rFonts w:ascii="Times New Roman" w:hAnsi="Times New Roman" w:cs="Times New Roman"/>
+          <w:sz w:val="24"/>
+          <w:szCs w:val="24"/>
+          <w:lang w:val="es-ES"/>
+        </w:rPr>
+        <w:t>Sybase</w:t>
+      </w:r>
+      <w:proofErr w:type="spellEnd"/>
+      <w:r>
+        <w:rPr>
+          <w:rFonts w:ascii="Times New Roman" w:hAnsi="Times New Roman" w:cs="Times New Roman"/>
+          <w:sz w:val="24"/>
+          <w:szCs w:val="24"/>
+          <w:lang w:val="es-ES"/>
+        </w:rPr>
+        <w:t xml:space="preserve">, </w:t>
+      </w:r>
+      <w:proofErr w:type="spellStart"/>
+      <w:r>
+        <w:rPr>
+          <w:rFonts w:ascii="Times New Roman" w:hAnsi="Times New Roman" w:cs="Times New Roman"/>
+          <w:sz w:val="24"/>
+          <w:szCs w:val="24"/>
+          <w:lang w:val="es-ES"/>
+        </w:rPr>
+        <w:t>Informix</w:t>
+      </w:r>
+      <w:proofErr w:type="spellEnd"/>
+      <w:r>
+        <w:rPr>
+          <w:rFonts w:ascii="Times New Roman" w:hAnsi="Times New Roman" w:cs="Times New Roman"/>
+          <w:sz w:val="24"/>
+          <w:szCs w:val="24"/>
+          <w:lang w:val="es-ES"/>
+        </w:rPr>
+        <w:t xml:space="preserve">, </w:t>
+      </w:r>
+      <w:proofErr w:type="spellStart"/>
+      <w:r>
+        <w:rPr>
+          <w:rFonts w:ascii="Times New Roman" w:hAnsi="Times New Roman" w:cs="Times New Roman"/>
+          <w:sz w:val="24"/>
+          <w:szCs w:val="24"/>
+          <w:lang w:val="es-ES"/>
+        </w:rPr>
+        <w:t>NonStop</w:t>
+      </w:r>
+      <w:proofErr w:type="spellEnd"/>
+      <w:r>
+        <w:rPr>
+          <w:rFonts w:ascii="Times New Roman" w:hAnsi="Times New Roman" w:cs="Times New Roman"/>
+          <w:sz w:val="24"/>
+          <w:szCs w:val="24"/>
+          <w:lang w:val="es-ES"/>
+        </w:rPr>
+        <w:t xml:space="preserve"> SQL y la misma INGRES se vendían como derivados del INGRES original en los años 1980. Incluso el SQL Server de Microsoft está basado en </w:t>
+      </w:r>
+      <w:proofErr w:type="spellStart"/>
+      <w:r>
+        <w:rPr>
+          <w:rFonts w:ascii="Times New Roman" w:hAnsi="Times New Roman" w:cs="Times New Roman"/>
+          <w:sz w:val="24"/>
+          <w:szCs w:val="24"/>
+          <w:lang w:val="es-ES"/>
+        </w:rPr>
+        <w:t>Sybase</w:t>
+      </w:r>
+      <w:proofErr w:type="spellEnd"/>
+      <w:r>
+        <w:rPr>
+          <w:rFonts w:ascii="Times New Roman" w:hAnsi="Times New Roman" w:cs="Times New Roman"/>
+          <w:sz w:val="24"/>
+          <w:szCs w:val="24"/>
+          <w:lang w:val="es-ES"/>
+        </w:rPr>
+        <w:t xml:space="preserve">, y por consiguiente en INGRES. Solo Larry </w:t>
+      </w:r>
+      <w:proofErr w:type="spellStart"/>
+      <w:r>
+        <w:rPr>
+          <w:rFonts w:ascii="Times New Roman" w:hAnsi="Times New Roman" w:cs="Times New Roman"/>
+          <w:sz w:val="24"/>
+          <w:szCs w:val="24"/>
+          <w:lang w:val="es-ES"/>
+        </w:rPr>
+        <w:t>Ellison</w:t>
+      </w:r>
+      <w:proofErr w:type="spellEnd"/>
+      <w:r>
+        <w:rPr>
+          <w:rFonts w:ascii="Times New Roman" w:hAnsi="Times New Roman" w:cs="Times New Roman"/>
+          <w:sz w:val="24"/>
+          <w:szCs w:val="24"/>
+          <w:lang w:val="es-ES"/>
+        </w:rPr>
+        <w:t xml:space="preserve"> —el fundador de Oracle— comenzó un nuevo camino basado en el artículo de IBM sobre </w:t>
+      </w:r>
+      <w:proofErr w:type="spellStart"/>
+      <w:r>
+        <w:rPr>
+          <w:rFonts w:ascii="Times New Roman" w:hAnsi="Times New Roman" w:cs="Times New Roman"/>
+          <w:sz w:val="24"/>
+          <w:szCs w:val="24"/>
+          <w:lang w:val="es-ES"/>
+        </w:rPr>
+        <w:t>System</w:t>
+      </w:r>
+      <w:proofErr w:type="spellEnd"/>
+      <w:r>
+        <w:rPr>
+          <w:rFonts w:ascii="Times New Roman" w:hAnsi="Times New Roman" w:cs="Times New Roman"/>
+          <w:sz w:val="24"/>
+          <w:szCs w:val="24"/>
+          <w:lang w:val="es-ES"/>
+        </w:rPr>
+        <w:t xml:space="preserve"> R, y aventajó a IBM sacando al mercado su primera versión en 1978.</w:t>
+      </w:r>
+    </w:p>
+    <w:p>
+      <w:pPr>
+        <w:spacing w:after="0" w:line="360" w:lineRule="auto"/>
+        <w:jc w:val="both"/>
+        <w:rPr>
+          <w:rFonts w:ascii="Times New Roman" w:hAnsi="Times New Roman" w:cs="Times New Roman"/>
+          <w:sz w:val="24"/>
+          <w:szCs w:val="24"/>
+          <w:lang w:val="es-ES"/>
+        </w:rPr>
+      </w:pPr>
+    </w:p>
+    <w:p>
+      <w:pPr>
+        <w:spacing w:after="0" w:line="360" w:lineRule="auto"/>
+        <w:jc w:val="both"/>
+        <w:rPr>
+          <w:rFonts w:ascii="Times New Roman" w:hAnsi="Times New Roman" w:cs="Times New Roman"/>
+          <w:sz w:val="24"/>
+          <w:szCs w:val="24"/>
+          <w:lang w:val="es-ES"/>
+        </w:rPr>
+      </w:pPr>
+      <w:proofErr w:type="spellStart"/>
+      <w:r>
+        <w:rPr>
+          <w:rFonts w:ascii="Times New Roman" w:hAnsi="Times New Roman" w:cs="Times New Roman"/>
+          <w:sz w:val="24"/>
+          <w:szCs w:val="24"/>
+          <w:lang w:val="es-ES"/>
+        </w:rPr>
+        <w:t>Stonebraker</w:t>
+      </w:r>
+      <w:proofErr w:type="spellEnd"/>
+      <w:r>
+        <w:rPr>
+          <w:rFonts w:ascii="Times New Roman" w:hAnsi="Times New Roman" w:cs="Times New Roman"/>
+          <w:sz w:val="24"/>
+          <w:szCs w:val="24"/>
+          <w:lang w:val="es-ES"/>
+        </w:rPr>
+        <w:t xml:space="preserve"> aplicó las lecciones de INGRES al desarrollo de una nueva base de datos —</w:t>
+      </w:r>
+      <w:proofErr w:type="spellStart"/>
+      <w:r>
+        <w:rPr>
+          <w:rFonts w:ascii="Times New Roman" w:hAnsi="Times New Roman" w:cs="Times New Roman"/>
+          <w:sz w:val="24"/>
+          <w:szCs w:val="24"/>
+          <w:lang w:val="es-ES"/>
+        </w:rPr>
+        <w:t>Postgres</w:t>
+      </w:r>
+      <w:proofErr w:type="spellEnd"/>
+      <w:r>
+        <w:rPr>
+          <w:rFonts w:ascii="Times New Roman" w:hAnsi="Times New Roman" w:cs="Times New Roman"/>
+          <w:sz w:val="24"/>
+          <w:szCs w:val="24"/>
+          <w:lang w:val="es-ES"/>
+        </w:rPr>
+        <w:t xml:space="preserve">— conocida ahora como </w:t>
+      </w:r>
+      <w:proofErr w:type="spellStart"/>
+      <w:r>
+        <w:rPr>
+          <w:rFonts w:ascii="Times New Roman" w:hAnsi="Times New Roman" w:cs="Times New Roman"/>
+          <w:sz w:val="24"/>
+          <w:szCs w:val="24"/>
+          <w:lang w:val="es-ES"/>
+        </w:rPr>
+        <w:t>PostgreSQL</w:t>
+      </w:r>
+      <w:proofErr w:type="spellEnd"/>
+      <w:r>
+        <w:rPr>
+          <w:rFonts w:ascii="Times New Roman" w:hAnsi="Times New Roman" w:cs="Times New Roman"/>
+          <w:sz w:val="24"/>
+          <w:szCs w:val="24"/>
+          <w:lang w:val="es-ES"/>
+        </w:rPr>
+        <w:t xml:space="preserve">. </w:t>
+      </w:r>
+      <w:proofErr w:type="spellStart"/>
+      <w:r>
+        <w:rPr>
+          <w:rFonts w:ascii="Times New Roman" w:hAnsi="Times New Roman" w:cs="Times New Roman"/>
+          <w:sz w:val="24"/>
+          <w:szCs w:val="24"/>
+          <w:lang w:val="es-ES"/>
+        </w:rPr>
+        <w:t>PostgreSQL</w:t>
+      </w:r>
+      <w:proofErr w:type="spellEnd"/>
+      <w:r>
+        <w:rPr>
+          <w:rFonts w:ascii="Times New Roman" w:hAnsi="Times New Roman" w:cs="Times New Roman"/>
+          <w:sz w:val="24"/>
+          <w:szCs w:val="24"/>
+          <w:lang w:val="es-ES"/>
+        </w:rPr>
+        <w:t xml:space="preserve"> se utiliza para muchas aplicaciones críticas (los registros de dominios .</w:t>
+      </w:r>
+      <w:proofErr w:type="spellStart"/>
+      <w:r>
+        <w:rPr>
+          <w:rFonts w:ascii="Times New Roman" w:hAnsi="Times New Roman" w:cs="Times New Roman"/>
+          <w:sz w:val="24"/>
+          <w:szCs w:val="24"/>
+          <w:lang w:val="es-ES"/>
+        </w:rPr>
+        <w:t>org</w:t>
+      </w:r>
+      <w:proofErr w:type="spellEnd"/>
+      <w:r>
+        <w:rPr>
+          <w:rFonts w:ascii="Times New Roman" w:hAnsi="Times New Roman" w:cs="Times New Roman"/>
+          <w:sz w:val="24"/>
+          <w:szCs w:val="24"/>
+          <w:lang w:val="es-ES"/>
+        </w:rPr>
+        <w:t xml:space="preserve"> y .</w:t>
+      </w:r>
+      <w:proofErr w:type="spellStart"/>
+      <w:r>
+        <w:rPr>
+          <w:rFonts w:ascii="Times New Roman" w:hAnsi="Times New Roman" w:cs="Times New Roman"/>
+          <w:sz w:val="24"/>
+          <w:szCs w:val="24"/>
+          <w:lang w:val="es-ES"/>
+        </w:rPr>
+        <w:t>info</w:t>
+      </w:r>
+      <w:proofErr w:type="spellEnd"/>
+      <w:r>
+        <w:rPr>
+          <w:rFonts w:ascii="Times New Roman" w:hAnsi="Times New Roman" w:cs="Times New Roman"/>
+          <w:sz w:val="24"/>
+          <w:szCs w:val="24"/>
+          <w:lang w:val="es-ES"/>
+        </w:rPr>
+        <w:t xml:space="preserve"> lo usan para su almacenamiento primario, así como grandes compañías e instituciones financieras).</w:t>
+      </w:r>
+    </w:p>
+    <w:p>
+      <w:pPr>
+        <w:spacing w:after="0" w:line="360" w:lineRule="auto"/>
+        <w:jc w:val="both"/>
+        <w:rPr>
+          <w:rFonts w:ascii="Times New Roman" w:hAnsi="Times New Roman" w:cs="Times New Roman"/>
+          <w:sz w:val="24"/>
+          <w:szCs w:val="24"/>
+          <w:lang w:val="es-ES"/>
+        </w:rPr>
+      </w:pPr>
+    </w:p>
+    <w:p>
+      <w:pPr>
+        <w:spacing w:after="0" w:line="360" w:lineRule="auto"/>
+        <w:jc w:val="both"/>
+        <w:rPr>
+          <w:rFonts w:ascii="Times New Roman" w:hAnsi="Times New Roman" w:cs="Times New Roman"/>
+          <w:sz w:val="24"/>
+          <w:szCs w:val="24"/>
+          <w:lang w:val="es-ES"/>
+        </w:rPr>
+      </w:pPr>
+      <w:r>
+        <w:rPr>
+          <w:rFonts w:ascii="Times New Roman" w:hAnsi="Times New Roman" w:cs="Times New Roman"/>
+          <w:sz w:val="24"/>
+          <w:szCs w:val="24"/>
+          <w:lang w:val="es-ES"/>
+        </w:rPr>
+        <w:t xml:space="preserve">En Suecia, el artículo de </w:t>
+      </w:r>
+      <w:proofErr w:type="spellStart"/>
+      <w:r>
+        <w:rPr>
+          <w:rFonts w:ascii="Times New Roman" w:hAnsi="Times New Roman" w:cs="Times New Roman"/>
+          <w:sz w:val="24"/>
+          <w:szCs w:val="24"/>
+          <w:lang w:val="es-ES"/>
+        </w:rPr>
+        <w:t>Codd</w:t>
+      </w:r>
+      <w:proofErr w:type="spellEnd"/>
+      <w:r>
+        <w:rPr>
+          <w:rFonts w:ascii="Times New Roman" w:hAnsi="Times New Roman" w:cs="Times New Roman"/>
+          <w:sz w:val="24"/>
+          <w:szCs w:val="24"/>
+          <w:lang w:val="es-ES"/>
+        </w:rPr>
+        <w:t xml:space="preserve"> generó la base de datos </w:t>
+      </w:r>
+      <w:proofErr w:type="spellStart"/>
+      <w:r>
+        <w:rPr>
+          <w:rFonts w:ascii="Times New Roman" w:hAnsi="Times New Roman" w:cs="Times New Roman"/>
+          <w:sz w:val="24"/>
+          <w:szCs w:val="24"/>
+          <w:lang w:val="es-ES"/>
+        </w:rPr>
+        <w:t>Mimer</w:t>
+      </w:r>
+      <w:proofErr w:type="spellEnd"/>
+      <w:r>
+        <w:rPr>
+          <w:rFonts w:ascii="Times New Roman" w:hAnsi="Times New Roman" w:cs="Times New Roman"/>
+          <w:sz w:val="24"/>
+          <w:szCs w:val="24"/>
+          <w:lang w:val="es-ES"/>
+        </w:rPr>
+        <w:t xml:space="preserve"> SQL4​ en la Universidad de Uppsala. En 1984 este proyecto se consolidó en una compañía independiente. A principios de 1980, </w:t>
+      </w:r>
+      <w:proofErr w:type="spellStart"/>
+      <w:r>
+        <w:rPr>
+          <w:rFonts w:ascii="Times New Roman" w:hAnsi="Times New Roman" w:cs="Times New Roman"/>
+          <w:sz w:val="24"/>
+          <w:szCs w:val="24"/>
+          <w:lang w:val="es-ES"/>
+        </w:rPr>
+        <w:t>Mimer</w:t>
+      </w:r>
+      <w:proofErr w:type="spellEnd"/>
+      <w:r>
+        <w:rPr>
+          <w:rFonts w:ascii="Times New Roman" w:hAnsi="Times New Roman" w:cs="Times New Roman"/>
+          <w:sz w:val="24"/>
+          <w:szCs w:val="24"/>
+          <w:lang w:val="es-ES"/>
+        </w:rPr>
+        <w:t xml:space="preserve"> introdujo la gestión de transacciones para dar robustez a las aplicaciones, una idea que fue recogida en muchos otros SGBD.</w:t>
+      </w:r>
+    </w:p>
+    <w:p>
+      <w:pPr>
+        <w:spacing w:after="0" w:line="360" w:lineRule="auto"/>
+        <w:jc w:val="both"/>
+        <w:rPr>
+          <w:rFonts w:ascii="Times New Roman" w:hAnsi="Times New Roman" w:cs="Times New Roman"/>
+          <w:sz w:val="24"/>
+          <w:szCs w:val="24"/>
+          <w:lang w:val="es-ES"/>
+        </w:rPr>
+      </w:pPr>
+      <w:r>
+        <w:rPr>
+          <w:rFonts w:ascii="Times New Roman" w:hAnsi="Times New Roman" w:cs="Times New Roman"/>
+          <w:sz w:val="24"/>
+          <w:szCs w:val="24"/>
+          <w:lang w:val="es-ES"/>
+        </w:rPr>
+        <w:t>Sistemas orientados a objetos (1980)</w:t>
+      </w:r>
+    </w:p>
+    <w:p>
+      <w:pPr>
+        <w:spacing w:after="0" w:line="360" w:lineRule="auto"/>
+        <w:jc w:val="both"/>
+        <w:rPr>
+          <w:rFonts w:ascii="Times New Roman" w:hAnsi="Times New Roman" w:cs="Times New Roman"/>
+          <w:sz w:val="24"/>
+          <w:szCs w:val="24"/>
+          <w:lang w:val="es-ES"/>
+        </w:rPr>
+      </w:pPr>
+      <w:r>
+        <w:rPr>
+          <w:rFonts w:ascii="Times New Roman" w:hAnsi="Times New Roman" w:cs="Times New Roman"/>
+          <w:sz w:val="24"/>
+          <w:szCs w:val="24"/>
+          <w:lang w:val="es-ES"/>
+        </w:rPr>
+        <w:t>Artículo principal: Base de datos orientada a objetos</w:t>
+      </w:r>
+    </w:p>
+    <w:p>
+      <w:pPr>
+        <w:spacing w:after="0" w:line="360" w:lineRule="auto"/>
+        <w:jc w:val="both"/>
+        <w:rPr>
+          <w:rFonts w:ascii="Times New Roman" w:hAnsi="Times New Roman" w:cs="Times New Roman"/>
+          <w:sz w:val="24"/>
+          <w:szCs w:val="24"/>
+          <w:lang w:val="es-ES"/>
+        </w:rPr>
+      </w:pPr>
+    </w:p>
+    <w:p>
+      <w:pPr>
+        <w:spacing w:after="0" w:line="360" w:lineRule="auto"/>
+        <w:jc w:val="both"/>
+        <w:rPr>
+          <w:rFonts w:ascii="Times New Roman" w:hAnsi="Times New Roman" w:cs="Times New Roman"/>
+          <w:sz w:val="24"/>
+          <w:szCs w:val="24"/>
+          <w:lang w:val="es-ES"/>
+        </w:rPr>
+      </w:pPr>
+      <w:r>
+        <w:rPr>
+          <w:rFonts w:ascii="Times New Roman" w:hAnsi="Times New Roman" w:cs="Times New Roman"/>
+          <w:sz w:val="24"/>
+          <w:szCs w:val="24"/>
+          <w:lang w:val="es-ES"/>
+        </w:rPr>
+        <w:t xml:space="preserve">Durante la década de 1980 el auge de la programación orientada a objetos influyó en el modo de manejar la información de las bases de datos. Programadores y diseñadores comenzaron a tratar los datos en las bases de datos como objetos. Esto quiere decir </w:t>
+      </w:r>
+      <w:proofErr w:type="gramStart"/>
+      <w:r>
+        <w:rPr>
+          <w:rFonts w:ascii="Times New Roman" w:hAnsi="Times New Roman" w:cs="Times New Roman"/>
+          <w:sz w:val="24"/>
+          <w:szCs w:val="24"/>
+          <w:lang w:val="es-ES"/>
+        </w:rPr>
+        <w:t>que</w:t>
+      </w:r>
+      <w:proofErr w:type="gramEnd"/>
+      <w:r>
+        <w:rPr>
+          <w:rFonts w:ascii="Times New Roman" w:hAnsi="Times New Roman" w:cs="Times New Roman"/>
+          <w:sz w:val="24"/>
+          <w:szCs w:val="24"/>
+          <w:lang w:val="es-ES"/>
+        </w:rPr>
+        <w:t xml:space="preserve"> si los datos de una persona están en la base de datos, los atributos de la persona como dirección, teléfono y edad se consideran que pertenecen a la persona, no son datos extraños. Esto permite establecer relaciones entre objetos y atributos, más que entre campos individuales.</w:t>
+      </w:r>
+    </w:p>
+    <w:p>
+      <w:pPr>
+        <w:spacing w:after="0" w:line="360" w:lineRule="auto"/>
+        <w:jc w:val="both"/>
+        <w:rPr>
+          <w:rFonts w:ascii="Times New Roman" w:hAnsi="Times New Roman" w:cs="Times New Roman"/>
+          <w:sz w:val="24"/>
+          <w:szCs w:val="24"/>
+          <w:lang w:val="es-ES"/>
+        </w:rPr>
+      </w:pPr>
+    </w:p>
+    <w:p>
+      <w:pPr>
+        <w:spacing w:after="0" w:line="360" w:lineRule="auto"/>
+        <w:jc w:val="both"/>
+        <w:rPr>
+          <w:rFonts w:ascii="Times New Roman" w:hAnsi="Times New Roman" w:cs="Times New Roman"/>
+          <w:sz w:val="24"/>
+          <w:szCs w:val="24"/>
+          <w:lang w:val="es-ES"/>
+        </w:rPr>
+      </w:pPr>
+      <w:r>
+        <w:rPr>
+          <w:rFonts w:ascii="Times New Roman" w:hAnsi="Times New Roman" w:cs="Times New Roman"/>
+          <w:sz w:val="24"/>
+          <w:szCs w:val="24"/>
+          <w:lang w:val="es-ES"/>
+        </w:rPr>
+        <w:t>Otro gran foco de atención durante la década fue el incremento de velocidad y fiabilidad en el acceso. En 1989, dos profesores de la Universidad de Wisconsin publicaron un artículo en una conferencia ACM en el que exponían sus métodos para mejorar las prestaciones de las bases de datos. La idea consistía en replicar la información importante —y más solicitada— en una base de datos temporal de pequeño tamaño con enlaces a la base de datos principal. Esto implicaba que se podía buscar mucho más rápido en la base de datos pequeña que en la grande. Su mejora de prestaciones llevó a la introducción de la indización, incorporado en la totalidad de los SGBD.</w:t>
+      </w:r>
+    </w:p>
+    <w:p>
+      <w:pPr>
+        <w:spacing w:after="0" w:line="360" w:lineRule="auto"/>
+        <w:jc w:val="both"/>
+        <w:rPr>
+          <w:rFonts w:ascii="Times New Roman" w:hAnsi="Times New Roman" w:cs="Times New Roman"/>
+          <w:sz w:val="24"/>
+          <w:szCs w:val="24"/>
+          <w:lang w:val="es-ES"/>
+        </w:rPr>
+      </w:pPr>
+      <w:r>
+        <w:rPr>
+          <w:rFonts w:ascii="Times New Roman" w:hAnsi="Times New Roman" w:cs="Times New Roman"/>
+          <w:sz w:val="24"/>
+          <w:szCs w:val="24"/>
+          <w:lang w:val="es-ES"/>
+        </w:rPr>
+        <w:t xml:space="preserve">Sistemas </w:t>
+      </w:r>
+      <w:proofErr w:type="spellStart"/>
+      <w:r>
+        <w:rPr>
+          <w:rFonts w:ascii="Times New Roman" w:hAnsi="Times New Roman" w:cs="Times New Roman"/>
+          <w:sz w:val="24"/>
+          <w:szCs w:val="24"/>
+          <w:lang w:val="es-ES"/>
+        </w:rPr>
+        <w:t>NoSQL</w:t>
+      </w:r>
+      <w:proofErr w:type="spellEnd"/>
+      <w:r>
+        <w:rPr>
+          <w:rFonts w:ascii="Times New Roman" w:hAnsi="Times New Roman" w:cs="Times New Roman"/>
+          <w:sz w:val="24"/>
+          <w:szCs w:val="24"/>
+          <w:lang w:val="es-ES"/>
+        </w:rPr>
+        <w:t xml:space="preserve"> (2000)</w:t>
+      </w:r>
+    </w:p>
+    <w:p>
+      <w:pPr>
+        <w:spacing w:after="0" w:line="360" w:lineRule="auto"/>
+        <w:jc w:val="both"/>
+        <w:rPr>
+          <w:rFonts w:ascii="Times New Roman" w:hAnsi="Times New Roman" w:cs="Times New Roman"/>
+          <w:sz w:val="24"/>
+          <w:szCs w:val="24"/>
+          <w:lang w:val="es-ES"/>
+        </w:rPr>
+      </w:pPr>
+      <w:r>
+        <w:rPr>
+          <w:rFonts w:ascii="Times New Roman" w:hAnsi="Times New Roman" w:cs="Times New Roman"/>
+          <w:sz w:val="24"/>
+          <w:szCs w:val="24"/>
+          <w:lang w:val="es-ES"/>
+        </w:rPr>
+        <w:t xml:space="preserve">Artículo principal: </w:t>
+      </w:r>
+      <w:proofErr w:type="spellStart"/>
+      <w:r>
+        <w:rPr>
+          <w:rFonts w:ascii="Times New Roman" w:hAnsi="Times New Roman" w:cs="Times New Roman"/>
+          <w:sz w:val="24"/>
+          <w:szCs w:val="24"/>
+          <w:lang w:val="es-ES"/>
+        </w:rPr>
+        <w:t>NoSQL</w:t>
+      </w:r>
+      <w:proofErr w:type="spellEnd"/>
+    </w:p>
+    <w:p>
+      <w:pPr>
+        <w:spacing w:after="0" w:line="360" w:lineRule="auto"/>
+        <w:jc w:val="both"/>
+        <w:rPr>
+          <w:rFonts w:ascii="Times New Roman" w:hAnsi="Times New Roman" w:cs="Times New Roman"/>
+          <w:sz w:val="24"/>
+          <w:szCs w:val="24"/>
+          <w:lang w:val="es-ES"/>
+        </w:rPr>
+      </w:pPr>
+    </w:p>
+    <w:p>
+      <w:pPr>
+        <w:spacing w:after="0" w:line="360" w:lineRule="auto"/>
+        <w:jc w:val="both"/>
+        <w:rPr>
+          <w:rFonts w:ascii="Times New Roman" w:hAnsi="Times New Roman" w:cs="Times New Roman"/>
+          <w:sz w:val="24"/>
+          <w:szCs w:val="24"/>
+          <w:lang w:val="es-ES"/>
+        </w:rPr>
+      </w:pPr>
+      <w:r>
+        <w:rPr>
+          <w:rFonts w:ascii="Times New Roman" w:hAnsi="Times New Roman" w:cs="Times New Roman"/>
+          <w:sz w:val="24"/>
+          <w:szCs w:val="24"/>
+          <w:lang w:val="es-ES"/>
+        </w:rPr>
+        <w:t xml:space="preserve">El siglo XXI trajo una nueva tendencia en las bases de datos: el </w:t>
+      </w:r>
+      <w:proofErr w:type="spellStart"/>
+      <w:r>
+        <w:rPr>
+          <w:rFonts w:ascii="Times New Roman" w:hAnsi="Times New Roman" w:cs="Times New Roman"/>
+          <w:sz w:val="24"/>
+          <w:szCs w:val="24"/>
+          <w:lang w:val="es-ES"/>
+        </w:rPr>
+        <w:t>NoSQL</w:t>
+      </w:r>
+      <w:proofErr w:type="spellEnd"/>
+      <w:r>
+        <w:rPr>
+          <w:rFonts w:ascii="Times New Roman" w:hAnsi="Times New Roman" w:cs="Times New Roman"/>
+          <w:sz w:val="24"/>
+          <w:szCs w:val="24"/>
+          <w:lang w:val="es-ES"/>
+        </w:rPr>
+        <w:t xml:space="preserve">. Esta tendencia introducía una línea no relacional significativamente diferentes de las clásicas. No requieren por lo general esquemas fijos, evitan las operaciones </w:t>
+      </w:r>
+      <w:proofErr w:type="spellStart"/>
+      <w:r>
+        <w:rPr>
+          <w:rFonts w:ascii="Times New Roman" w:hAnsi="Times New Roman" w:cs="Times New Roman"/>
+          <w:sz w:val="24"/>
+          <w:szCs w:val="24"/>
+          <w:lang w:val="es-ES"/>
+        </w:rPr>
+        <w:t>join</w:t>
+      </w:r>
+      <w:proofErr w:type="spellEnd"/>
+      <w:r>
+        <w:rPr>
+          <w:rFonts w:ascii="Times New Roman" w:hAnsi="Times New Roman" w:cs="Times New Roman"/>
+          <w:sz w:val="24"/>
+          <w:szCs w:val="24"/>
+          <w:lang w:val="es-ES"/>
+        </w:rPr>
+        <w:t xml:space="preserve"> almacenando datos </w:t>
+      </w:r>
+      <w:proofErr w:type="spellStart"/>
+      <w:r>
+        <w:rPr>
+          <w:rFonts w:ascii="Times New Roman" w:hAnsi="Times New Roman" w:cs="Times New Roman"/>
+          <w:sz w:val="24"/>
+          <w:szCs w:val="24"/>
+          <w:lang w:val="es-ES"/>
+        </w:rPr>
+        <w:t>desnormalizados</w:t>
+      </w:r>
+      <w:proofErr w:type="spellEnd"/>
+      <w:r>
+        <w:rPr>
+          <w:rFonts w:ascii="Times New Roman" w:hAnsi="Times New Roman" w:cs="Times New Roman"/>
+          <w:sz w:val="24"/>
+          <w:szCs w:val="24"/>
+          <w:lang w:val="es-ES"/>
+        </w:rPr>
+        <w:t xml:space="preserve"> y están diseñadas para escalar horizontalmente. La mayor parte de ellas pueden clasificarse como almacenes clave-valor o bases de datos orientadas a documentos.</w:t>
+      </w:r>
+    </w:p>
+    <w:p>
+      <w:pPr>
+        <w:spacing w:after="0" w:line="360" w:lineRule="auto"/>
+        <w:jc w:val="both"/>
+        <w:rPr>
+          <w:rFonts w:ascii="Times New Roman" w:hAnsi="Times New Roman" w:cs="Times New Roman"/>
+          <w:sz w:val="24"/>
+          <w:szCs w:val="24"/>
+          <w:lang w:val="es-ES"/>
+        </w:rPr>
+      </w:pPr>
+    </w:p>
+    <w:p>
+      <w:pPr>
+        <w:spacing w:after="0" w:line="360" w:lineRule="auto"/>
+        <w:jc w:val="both"/>
+        <w:rPr>
+          <w:rFonts w:ascii="Times New Roman" w:hAnsi="Times New Roman" w:cs="Times New Roman"/>
+          <w:sz w:val="24"/>
+          <w:szCs w:val="24"/>
+          <w:lang w:val="es-ES"/>
+        </w:rPr>
+      </w:pPr>
+      <w:r>
+        <w:rPr>
+          <w:rFonts w:ascii="Times New Roman" w:hAnsi="Times New Roman" w:cs="Times New Roman"/>
+          <w:sz w:val="24"/>
+          <w:szCs w:val="24"/>
+          <w:lang w:val="es-ES"/>
+        </w:rPr>
+        <w:t xml:space="preserve">Recientemente ha habido una gran demanda de bases de datos distribuidas con tolerancia a particiones, pero de acuerdo con el teorema CAP no es posible conseguir un sistema distribuido que simultáneamente proporcione consistencia, disponibilidad y tolerancia al particionado. Un sistema distribuido puede satisfacer solo dos de las tres restricciones a la vez. Por dicha razón muchas de las bases de datos </w:t>
+      </w:r>
+      <w:proofErr w:type="spellStart"/>
+      <w:r>
+        <w:rPr>
+          <w:rFonts w:ascii="Times New Roman" w:hAnsi="Times New Roman" w:cs="Times New Roman"/>
+          <w:sz w:val="24"/>
+          <w:szCs w:val="24"/>
+          <w:lang w:val="es-ES"/>
+        </w:rPr>
+        <w:t>NoSQL</w:t>
+      </w:r>
+      <w:proofErr w:type="spellEnd"/>
+      <w:r>
+        <w:rPr>
+          <w:rFonts w:ascii="Times New Roman" w:hAnsi="Times New Roman" w:cs="Times New Roman"/>
+          <w:sz w:val="24"/>
+          <w:szCs w:val="24"/>
+          <w:lang w:val="es-ES"/>
+        </w:rPr>
+        <w:t xml:space="preserve"> usan la llamada consistencia </w:t>
+      </w:r>
+      <w:r>
+        <w:rPr>
+          <w:rFonts w:ascii="Times New Roman" w:hAnsi="Times New Roman" w:cs="Times New Roman"/>
+          <w:sz w:val="24"/>
+          <w:szCs w:val="24"/>
+          <w:lang w:val="es-ES"/>
+        </w:rPr>
+        <w:lastRenderedPageBreak/>
+        <w:t>eventual para proporcionar disponibilidad y tolerancia al particionado, con un nivel máximo de consistencia de datos.</w:t>
+      </w:r>
+    </w:p>
+    <w:p>
+      <w:pPr>
+        <w:spacing w:after="0" w:line="360" w:lineRule="auto"/>
+        <w:jc w:val="both"/>
+        <w:rPr>
+          <w:rFonts w:ascii="Times New Roman" w:hAnsi="Times New Roman" w:cs="Times New Roman"/>
+          <w:sz w:val="24"/>
+          <w:szCs w:val="24"/>
+          <w:lang w:val="es-ES"/>
+        </w:rPr>
+      </w:pPr>
+    </w:p>
+    <w:p>
+      <w:pPr>
+        <w:spacing w:after="0" w:line="360" w:lineRule="auto"/>
+        <w:jc w:val="both"/>
+        <w:rPr>
+          <w:rFonts w:ascii="Times New Roman" w:hAnsi="Times New Roman" w:cs="Times New Roman"/>
+          <w:sz w:val="24"/>
+          <w:szCs w:val="24"/>
+          <w:lang w:val="es-ES"/>
+        </w:rPr>
+      </w:pPr>
+      <w:r>
+        <w:rPr>
+          <w:rFonts w:ascii="Times New Roman" w:hAnsi="Times New Roman" w:cs="Times New Roman"/>
+          <w:sz w:val="24"/>
+          <w:szCs w:val="24"/>
+          <w:lang w:val="es-ES"/>
+        </w:rPr>
+        <w:t xml:space="preserve">Entre las aplicaciones más populares encontramos </w:t>
+      </w:r>
+      <w:proofErr w:type="spellStart"/>
+      <w:r>
+        <w:rPr>
+          <w:rFonts w:ascii="Times New Roman" w:hAnsi="Times New Roman" w:cs="Times New Roman"/>
+          <w:sz w:val="24"/>
+          <w:szCs w:val="24"/>
+          <w:lang w:val="es-ES"/>
+        </w:rPr>
+        <w:t>MongoDB</w:t>
+      </w:r>
+      <w:proofErr w:type="spellEnd"/>
+      <w:r>
+        <w:rPr>
+          <w:rFonts w:ascii="Times New Roman" w:hAnsi="Times New Roman" w:cs="Times New Roman"/>
+          <w:sz w:val="24"/>
+          <w:szCs w:val="24"/>
+          <w:lang w:val="es-ES"/>
+        </w:rPr>
+        <w:t xml:space="preserve">, </w:t>
+      </w:r>
+      <w:proofErr w:type="spellStart"/>
+      <w:r>
+        <w:rPr>
+          <w:rFonts w:ascii="Times New Roman" w:hAnsi="Times New Roman" w:cs="Times New Roman"/>
+          <w:sz w:val="24"/>
+          <w:szCs w:val="24"/>
+          <w:lang w:val="es-ES"/>
+        </w:rPr>
+        <w:t>MemcacheDB</w:t>
+      </w:r>
+      <w:proofErr w:type="spellEnd"/>
+      <w:r>
+        <w:rPr>
+          <w:rFonts w:ascii="Times New Roman" w:hAnsi="Times New Roman" w:cs="Times New Roman"/>
+          <w:sz w:val="24"/>
+          <w:szCs w:val="24"/>
+          <w:lang w:val="es-ES"/>
+        </w:rPr>
+        <w:t xml:space="preserve">, </w:t>
+      </w:r>
+      <w:proofErr w:type="spellStart"/>
+      <w:r>
+        <w:rPr>
+          <w:rFonts w:ascii="Times New Roman" w:hAnsi="Times New Roman" w:cs="Times New Roman"/>
+          <w:sz w:val="24"/>
+          <w:szCs w:val="24"/>
+          <w:lang w:val="es-ES"/>
+        </w:rPr>
+        <w:t>Redis</w:t>
+      </w:r>
+      <w:proofErr w:type="spellEnd"/>
+      <w:r>
+        <w:rPr>
+          <w:rFonts w:ascii="Times New Roman" w:hAnsi="Times New Roman" w:cs="Times New Roman"/>
+          <w:sz w:val="24"/>
+          <w:szCs w:val="24"/>
+          <w:lang w:val="es-ES"/>
+        </w:rPr>
+        <w:t xml:space="preserve">, </w:t>
+      </w:r>
+      <w:proofErr w:type="spellStart"/>
+      <w:r>
+        <w:rPr>
+          <w:rFonts w:ascii="Times New Roman" w:hAnsi="Times New Roman" w:cs="Times New Roman"/>
+          <w:sz w:val="24"/>
+          <w:szCs w:val="24"/>
+          <w:lang w:val="es-ES"/>
+        </w:rPr>
+        <w:t>CouchDB</w:t>
+      </w:r>
+      <w:proofErr w:type="spellEnd"/>
+      <w:r>
+        <w:rPr>
+          <w:rFonts w:ascii="Times New Roman" w:hAnsi="Times New Roman" w:cs="Times New Roman"/>
+          <w:sz w:val="24"/>
+          <w:szCs w:val="24"/>
+          <w:lang w:val="es-ES"/>
+        </w:rPr>
+        <w:t xml:space="preserve">, </w:t>
+      </w:r>
+      <w:proofErr w:type="spellStart"/>
+      <w:r>
+        <w:rPr>
+          <w:rFonts w:ascii="Times New Roman" w:hAnsi="Times New Roman" w:cs="Times New Roman"/>
+          <w:sz w:val="24"/>
+          <w:szCs w:val="24"/>
+          <w:lang w:val="es-ES"/>
+        </w:rPr>
+        <w:t>Hazelcast</w:t>
+      </w:r>
+      <w:proofErr w:type="spellEnd"/>
+      <w:r>
+        <w:rPr>
+          <w:rFonts w:ascii="Times New Roman" w:hAnsi="Times New Roman" w:cs="Times New Roman"/>
+          <w:sz w:val="24"/>
+          <w:szCs w:val="24"/>
+          <w:lang w:val="es-ES"/>
+        </w:rPr>
+        <w:t xml:space="preserve">, Apache </w:t>
+      </w:r>
+      <w:proofErr w:type="spellStart"/>
+      <w:r>
+        <w:rPr>
+          <w:rFonts w:ascii="Times New Roman" w:hAnsi="Times New Roman" w:cs="Times New Roman"/>
+          <w:sz w:val="24"/>
+          <w:szCs w:val="24"/>
+          <w:lang w:val="es-ES"/>
+        </w:rPr>
+        <w:t>Cassandra</w:t>
+      </w:r>
+      <w:proofErr w:type="spellEnd"/>
+      <w:r>
+        <w:rPr>
+          <w:rFonts w:ascii="Times New Roman" w:hAnsi="Times New Roman" w:cs="Times New Roman"/>
+          <w:sz w:val="24"/>
+          <w:szCs w:val="24"/>
+          <w:lang w:val="es-ES"/>
+        </w:rPr>
+        <w:t xml:space="preserve"> y </w:t>
+      </w:r>
+      <w:proofErr w:type="spellStart"/>
+      <w:r>
+        <w:rPr>
+          <w:rFonts w:ascii="Times New Roman" w:hAnsi="Times New Roman" w:cs="Times New Roman"/>
+          <w:sz w:val="24"/>
+          <w:szCs w:val="24"/>
+          <w:lang w:val="es-ES"/>
+        </w:rPr>
+        <w:t>HBase</w:t>
+      </w:r>
+      <w:proofErr w:type="spellEnd"/>
+      <w:r>
+        <w:rPr>
+          <w:rFonts w:ascii="Times New Roman" w:hAnsi="Times New Roman" w:cs="Times New Roman"/>
+          <w:sz w:val="24"/>
+          <w:szCs w:val="24"/>
+          <w:lang w:val="es-ES"/>
+        </w:rPr>
+        <w:t>, todas ellas de código abierto.</w:t>
+      </w:r>
+    </w:p>
+    <w:p>
+      <w:pPr>
+        <w:spacing w:after="0" w:line="360" w:lineRule="auto"/>
+        <w:jc w:val="both"/>
+        <w:rPr>
+          <w:rFonts w:ascii="Times New Roman" w:hAnsi="Times New Roman" w:cs="Times New Roman"/>
+          <w:sz w:val="24"/>
+          <w:szCs w:val="24"/>
+          <w:lang w:val="es-ES"/>
+        </w:rPr>
+      </w:pPr>
+      <w:r>
+        <w:rPr>
+          <w:rFonts w:ascii="Times New Roman" w:hAnsi="Times New Roman" w:cs="Times New Roman"/>
+          <w:sz w:val="24"/>
+          <w:szCs w:val="24"/>
+          <w:lang w:val="es-ES"/>
+        </w:rPr>
+        <w:t>Sistemas XML (2010)</w:t>
+      </w:r>
+    </w:p>
+    <w:p>
+      <w:pPr>
+        <w:spacing w:after="0" w:line="360" w:lineRule="auto"/>
+        <w:jc w:val="both"/>
+        <w:rPr>
+          <w:rFonts w:ascii="Times New Roman" w:hAnsi="Times New Roman" w:cs="Times New Roman"/>
+          <w:sz w:val="24"/>
+          <w:szCs w:val="24"/>
+          <w:lang w:val="es-ES"/>
+        </w:rPr>
+      </w:pPr>
+    </w:p>
+    <w:p>
+      <w:pPr>
+        <w:spacing w:after="0" w:line="360" w:lineRule="auto"/>
+        <w:jc w:val="both"/>
+        <w:rPr>
+          <w:rFonts w:ascii="Times New Roman" w:hAnsi="Times New Roman" w:cs="Times New Roman"/>
+          <w:sz w:val="24"/>
+          <w:szCs w:val="24"/>
+          <w:lang w:val="es-ES"/>
+        </w:rPr>
+      </w:pPr>
+      <w:r>
+        <w:rPr>
+          <w:rFonts w:ascii="Times New Roman" w:hAnsi="Times New Roman" w:cs="Times New Roman"/>
+          <w:sz w:val="24"/>
+          <w:szCs w:val="24"/>
+          <w:lang w:val="es-ES"/>
+        </w:rPr>
+        <w:t xml:space="preserve">Las bases de datos XML forman un subconjunto de las bases de datos </w:t>
+      </w:r>
+      <w:proofErr w:type="spellStart"/>
+      <w:r>
+        <w:rPr>
+          <w:rFonts w:ascii="Times New Roman" w:hAnsi="Times New Roman" w:cs="Times New Roman"/>
+          <w:sz w:val="24"/>
+          <w:szCs w:val="24"/>
+          <w:lang w:val="es-ES"/>
+        </w:rPr>
+        <w:t>NoSQL</w:t>
+      </w:r>
+      <w:proofErr w:type="spellEnd"/>
+      <w:r>
+        <w:rPr>
+          <w:rFonts w:ascii="Times New Roman" w:hAnsi="Times New Roman" w:cs="Times New Roman"/>
+          <w:sz w:val="24"/>
+          <w:szCs w:val="24"/>
+          <w:lang w:val="es-ES"/>
+        </w:rPr>
+        <w:t>. Todas ellas usan el formato de almacenamiento XML, que está abierto, legible por humanos y máquinas y ampliamente usado para interoperabilidad.</w:t>
+      </w:r>
+    </w:p>
+    <w:p>
+      <w:pPr>
+        <w:spacing w:after="0" w:line="360" w:lineRule="auto"/>
+        <w:jc w:val="both"/>
+        <w:rPr>
+          <w:rFonts w:ascii="Times New Roman" w:hAnsi="Times New Roman" w:cs="Times New Roman"/>
+          <w:sz w:val="24"/>
+          <w:szCs w:val="24"/>
+          <w:lang w:val="es-ES"/>
+        </w:rPr>
+      </w:pPr>
+    </w:p>
+    <w:p>
+      <w:pPr>
+        <w:spacing w:after="0" w:line="360" w:lineRule="auto"/>
+        <w:jc w:val="both"/>
+        <w:rPr>
+          <w:rFonts w:ascii="Times New Roman" w:hAnsi="Times New Roman" w:cs="Times New Roman"/>
+          <w:b/>
+          <w:sz w:val="24"/>
+          <w:szCs w:val="24"/>
+          <w:lang w:val="es-ES"/>
+        </w:rPr>
+      </w:pPr>
+      <w:r>
+        <w:rPr>
+          <w:rFonts w:ascii="Times New Roman" w:hAnsi="Times New Roman" w:cs="Times New Roman"/>
+          <w:sz w:val="24"/>
+          <w:szCs w:val="24"/>
+          <w:lang w:val="es-ES"/>
+        </w:rPr>
+        <w:t xml:space="preserve">En esta categoría encontramos: </w:t>
+      </w:r>
+      <w:proofErr w:type="spellStart"/>
+      <w:r>
+        <w:rPr>
+          <w:rFonts w:ascii="Times New Roman" w:hAnsi="Times New Roman" w:cs="Times New Roman"/>
+          <w:sz w:val="24"/>
+          <w:szCs w:val="24"/>
+          <w:lang w:val="es-ES"/>
+        </w:rPr>
+        <w:t>BaseX</w:t>
+      </w:r>
+      <w:proofErr w:type="spellEnd"/>
+      <w:r>
+        <w:rPr>
+          <w:rFonts w:ascii="Times New Roman" w:hAnsi="Times New Roman" w:cs="Times New Roman"/>
+          <w:sz w:val="24"/>
+          <w:szCs w:val="24"/>
+          <w:lang w:val="es-ES"/>
+        </w:rPr>
+        <w:t xml:space="preserve">, </w:t>
+      </w:r>
+      <w:proofErr w:type="spellStart"/>
+      <w:r>
+        <w:rPr>
+          <w:rFonts w:ascii="Times New Roman" w:hAnsi="Times New Roman" w:cs="Times New Roman"/>
+          <w:sz w:val="24"/>
+          <w:szCs w:val="24"/>
+          <w:lang w:val="es-ES"/>
+        </w:rPr>
+        <w:t>eXist</w:t>
+      </w:r>
+      <w:proofErr w:type="spellEnd"/>
+      <w:r>
+        <w:rPr>
+          <w:rFonts w:ascii="Times New Roman" w:hAnsi="Times New Roman" w:cs="Times New Roman"/>
+          <w:sz w:val="24"/>
+          <w:szCs w:val="24"/>
+          <w:lang w:val="es-ES"/>
+        </w:rPr>
+        <w:t xml:space="preserve">, </w:t>
+      </w:r>
+      <w:proofErr w:type="spellStart"/>
+      <w:r>
+        <w:rPr>
+          <w:rFonts w:ascii="Times New Roman" w:hAnsi="Times New Roman" w:cs="Times New Roman"/>
+          <w:sz w:val="24"/>
+          <w:szCs w:val="24"/>
+          <w:lang w:val="es-ES"/>
+        </w:rPr>
+        <w:t>MarkLogic</w:t>
+      </w:r>
+      <w:proofErr w:type="spellEnd"/>
+      <w:r>
+        <w:rPr>
+          <w:rFonts w:ascii="Times New Roman" w:hAnsi="Times New Roman" w:cs="Times New Roman"/>
+          <w:sz w:val="24"/>
+          <w:szCs w:val="24"/>
+          <w:lang w:val="es-ES"/>
+        </w:rPr>
+        <w:t xml:space="preserve"> Server, </w:t>
+      </w:r>
+      <w:proofErr w:type="spellStart"/>
+      <w:r>
+        <w:rPr>
+          <w:rFonts w:ascii="Times New Roman" w:hAnsi="Times New Roman" w:cs="Times New Roman"/>
+          <w:sz w:val="24"/>
+          <w:szCs w:val="24"/>
+          <w:lang w:val="es-ES"/>
+        </w:rPr>
+        <w:t>MonetDB</w:t>
+      </w:r>
+      <w:proofErr w:type="spellEnd"/>
+      <w:r>
+        <w:rPr>
+          <w:rFonts w:ascii="Times New Roman" w:hAnsi="Times New Roman" w:cs="Times New Roman"/>
+          <w:sz w:val="24"/>
+          <w:szCs w:val="24"/>
+          <w:lang w:val="es-ES"/>
+        </w:rPr>
+        <w:t>/</w:t>
+      </w:r>
+      <w:proofErr w:type="spellStart"/>
+      <w:r>
+        <w:rPr>
+          <w:rFonts w:ascii="Times New Roman" w:hAnsi="Times New Roman" w:cs="Times New Roman"/>
+          <w:sz w:val="24"/>
+          <w:szCs w:val="24"/>
+          <w:lang w:val="es-ES"/>
+        </w:rPr>
+        <w:t>XQuery</w:t>
+      </w:r>
+      <w:proofErr w:type="spellEnd"/>
+      <w:r>
+        <w:rPr>
+          <w:rFonts w:ascii="Times New Roman" w:hAnsi="Times New Roman" w:cs="Times New Roman"/>
+          <w:sz w:val="24"/>
+          <w:szCs w:val="24"/>
+          <w:lang w:val="es-ES"/>
+        </w:rPr>
+        <w:t xml:space="preserve">, </w:t>
+      </w:r>
+      <w:proofErr w:type="spellStart"/>
+      <w:r>
+        <w:rPr>
+          <w:rFonts w:ascii="Times New Roman" w:hAnsi="Times New Roman" w:cs="Times New Roman"/>
+          <w:sz w:val="24"/>
+          <w:szCs w:val="24"/>
+          <w:lang w:val="es-ES"/>
+        </w:rPr>
+        <w:t>Sedna</w:t>
+      </w:r>
+      <w:proofErr w:type="spellEnd"/>
+      <w:r>
+        <w:rPr>
+          <w:rFonts w:ascii="Times New Roman" w:hAnsi="Times New Roman" w:cs="Times New Roman"/>
+          <w:b/>
+          <w:sz w:val="24"/>
+          <w:szCs w:val="24"/>
+          <w:lang w:val="es-ES"/>
+        </w:rPr>
+        <w:t>.</w:t>
+      </w:r>
     </w:p>
     <w:sectPr>
       <w:pgSz w:w="12240" w:h="15840"/>
